--- a/Methodology_AD.docx
+++ b/Methodology_AD.docx
@@ -38,76 +38,251 @@
     </w:p>
     <w:p>
       <w:r>
-        <w:t>Our</w:t>
-      </w:r>
-      <w:r>
-        <w:t xml:space="preserve"> model is </w:t>
-      </w:r>
-      <w:r>
-        <w:t xml:space="preserve">a </w:t>
-      </w:r>
-      <w:r>
-        <w:t xml:space="preserve">hazard-based </w:t>
-      </w:r>
-      <w:r>
-        <w:t>microsimulation</w:t>
-      </w:r>
-      <w:r>
-        <w:t xml:space="preserve"> with individuals </w:t>
-      </w:r>
-      <w:r>
-        <w:t xml:space="preserve">assigned </w:t>
-      </w:r>
-      <w:r>
-        <w:t>exposures to risk factors based on</w:t>
-      </w:r>
-      <w:r>
-        <w:t xml:space="preserve"> the</w:t>
-      </w:r>
-      <w:r>
-        <w:t xml:space="preserve"> 2023 prevalence</w:t>
-      </w:r>
-      <w:r>
-        <w:t xml:space="preserve"> in England</w:t>
+        <w:t>We simulated the England population from 2023 to 2040 in annual time steps. Each year, new individuals were added to the simulation based on age- and sex-specific population projections from the ONS [1,7]</w:t>
+      </w:r>
+      <w:r>
+        <w:t>.</w:t>
+      </w:r>
+      <w:r>
+        <w:t xml:space="preserve"> </w:t>
+      </w:r>
+      <w:r>
+        <w:t xml:space="preserve">Dementia cases formally diagnosed and added </w:t>
+      </w:r>
+      <w:r>
+        <w:t>on</w:t>
+      </w:r>
+      <w:r>
+        <w:t xml:space="preserve"> the </w:t>
+      </w:r>
+      <w:r>
+        <w:t xml:space="preserve">Primary Care Dementia Data </w:t>
+      </w:r>
+      <w:r>
+        <w:t>register were used to set the model</w:t>
       </w:r>
       <w:r>
         <w:t xml:space="preserve">. </w:t>
       </w:r>
-      <w:r>
-        <w:t>We chose to simulate up to 2040</w:t>
-      </w:r>
-      <w:r>
-        <w:t xml:space="preserve"> using </w:t>
-      </w:r>
-      <w:r>
-        <w:t>annual</w:t>
-      </w:r>
-      <w:r>
-        <w:t xml:space="preserve"> time steps</w:t>
+    </w:p>
+    <w:p>
+      <w:r>
+        <w:t>We developed a stochastic, time-to-event microsimulation model for dementia progression (similar to prior models in the Netherlands and USA)</w:t>
+      </w:r>
+      <w:r>
+        <w:t xml:space="preserve"> [2,3]</w:t>
+      </w:r>
+      <w:r>
+        <w:t>.</w:t>
+      </w:r>
+      <w:r>
+        <w:t xml:space="preserve"> </w:t>
+      </w:r>
+      <w:r>
+        <w:t xml:space="preserve">Aligning risks </w:t>
+      </w:r>
+      <w:r>
+        <w:t xml:space="preserve">to change </w:t>
+      </w:r>
+      <w:r>
+        <w:t xml:space="preserve">with </w:t>
+      </w:r>
+      <w:r>
+        <w:t>age</w:t>
+      </w:r>
+      <w:r>
+        <w:t xml:space="preserve"> </w:t>
+      </w:r>
+      <w:r>
+        <w:t xml:space="preserve">is </w:t>
+      </w:r>
+      <w:r>
+        <w:t xml:space="preserve">necessary in modelling for </w:t>
+      </w:r>
+      <w:r>
+        <w:t>dementia</w:t>
+      </w:r>
+      <w:r>
+        <w:t xml:space="preserve">, where the onset </w:t>
+      </w:r>
+      <w:r>
+        <w:t xml:space="preserve">and death </w:t>
+      </w:r>
+      <w:r>
+        <w:t>increases with age [</w:t>
+      </w:r>
+      <w:r>
+        <w:t>4</w:t>
+      </w:r>
+      <w:r>
+        <w:t>].</w:t>
+      </w:r>
+      <w:r>
+        <w:t xml:space="preserve"> </w:t>
+      </w:r>
+      <w:r>
+        <w:t xml:space="preserve">Our model is similar to </w:t>
+      </w:r>
+      <w:r>
+        <w:t xml:space="preserve">the </w:t>
+      </w:r>
+      <w:r>
+        <w:t>IMPACT-BAM</w:t>
+      </w:r>
+      <w:r>
+        <w:t xml:space="preserve"> </w:t>
+      </w:r>
+      <w:r>
+        <w:t>model</w:t>
+      </w:r>
+      <w:r>
+        <w:t xml:space="preserve"> </w:t>
+      </w:r>
+      <w:r>
+        <w:t>that</w:t>
+      </w:r>
+      <w:r>
+        <w:t xml:space="preserve"> combines longitudinal data an</w:t>
+      </w:r>
+      <w:r>
+        <w:t xml:space="preserve">d mortality </w:t>
+      </w:r>
+      <w:r>
+        <w:t xml:space="preserve">projections </w:t>
+      </w:r>
+      <w:r>
+        <w:t>for transition probabilities</w:t>
+      </w:r>
+      <w:r>
+        <w:t xml:space="preserve"> [</w:t>
+      </w:r>
+      <w:r>
+        <w:t>5</w:t>
+      </w:r>
+      <w:r>
+        <w:t xml:space="preserve">]. </w:t>
+      </w:r>
+    </w:p>
+    <w:p>
+      <w:r>
+        <w:t xml:space="preserve">Dementia in our model </w:t>
+      </w:r>
+      <w:r>
+        <w:t>is split in five stages</w:t>
+      </w:r>
+      <w:r>
+        <w:t>; cognitively normal, mild, moderate, severe, and death.</w:t>
+      </w:r>
+      <w:r>
+        <w:t xml:space="preserve"> </w:t>
+      </w:r>
+      <w:r>
+        <w:t>Individuals can die at any stage</w:t>
+      </w:r>
+      <w:r>
+        <w:t xml:space="preserve"> of causes other than dementia. </w:t>
+      </w:r>
+      <w:r>
+        <w:t xml:space="preserve">State changes </w:t>
+      </w:r>
+      <w:r>
+        <w:t xml:space="preserve">are simulated each year, with probabilities attached </w:t>
+      </w:r>
+      <w:r>
+        <w:t xml:space="preserve">to </w:t>
+      </w:r>
+      <w:r>
+        <w:t>individuals</w:t>
+      </w:r>
+      <w:r>
+        <w:t xml:space="preserve"> with dementia to be treated at home, in an institution, or remain in current location. </w:t>
+      </w:r>
+      <w:r>
+        <w:t>It was assumed that all institutions are NHS</w:t>
+      </w:r>
+      <w:r>
+        <w:t>-funded</w:t>
       </w:r>
       <w:r>
         <w:t xml:space="preserve">. </w:t>
       </w:r>
       <w:r>
-        <w:t>It is stochastic in order to hold other factors constant while testing the effects of changing PD prevalence on dementia-related outcomes.</w:t>
-      </w:r>
-      <w:r>
-        <w:t xml:space="preserve"> </w:t>
-      </w:r>
-      <w:r>
-        <w:t xml:space="preserve">New </w:t>
-      </w:r>
-      <w:r>
-        <w:t>entrants were added</w:t>
-      </w:r>
-      <w:r>
-        <w:t xml:space="preserve"> </w:t>
-      </w:r>
-      <w:r>
-        <w:t xml:space="preserve">using </w:t>
-      </w:r>
-      <w:r>
-        <w:t>ONS population projections</w:t>
+        <w:t>Dementia was defined as all-cause dementia, referring to any type of dementia regardless of its cause, due to its use in epidemiological studies to capture the effects on the total dementia burden. This reflects the definition of dementia recorded by Primary Care Dementia Data collected by NHS England [</w:t>
+      </w:r>
+      <w:r>
+        <w:t>6</w:t>
+      </w:r>
+      <w:r>
+        <w:t>]</w:t>
+      </w:r>
+      <w:r>
+        <w:t xml:space="preserve">. </w:t>
+      </w:r>
+      <w:r>
+        <w:t>The b</w:t>
+      </w:r>
+      <w:r>
+        <w:t xml:space="preserve">aseline onset probability of dementia </w:t>
+      </w:r>
+      <w:r>
+        <w:t xml:space="preserve">was </w:t>
+      </w:r>
+      <w:r>
+        <w:t>calculated</w:t>
+      </w:r>
+      <w:r>
+        <w:t xml:space="preserve"> </w:t>
+      </w:r>
+      <w:r>
+        <w:t xml:space="preserve">using current dementia </w:t>
+      </w:r>
+      <w:r>
+        <w:t>incidence</w:t>
+      </w:r>
+      <w:r>
+        <w:t xml:space="preserve"> from NHS England data</w:t>
+      </w:r>
+      <w:r>
+        <w:t>.</w:t>
+      </w:r>
+      <w:r>
+        <w:t xml:space="preserve"> </w:t>
+      </w:r>
+      <w:r>
+        <w:t>New entrants accounting for the a</w:t>
+      </w:r>
+      <w:r>
+        <w:t xml:space="preserve">ging population changes were </w:t>
+      </w:r>
+      <w:r>
+        <w:t>calculated from ONS projections [7]</w:t>
+      </w:r>
+      <w:r>
+        <w:t xml:space="preserve">. </w:t>
+      </w:r>
+      <w:r>
+        <w:t>We calibrated our model</w:t>
+      </w:r>
+      <w:r>
+        <w:t xml:space="preserve"> to</w:t>
+      </w:r>
+      <w:r>
+        <w:t xml:space="preserve"> </w:t>
+      </w:r>
+      <w:r>
+        <w:t>prevalence</w:t>
+      </w:r>
+      <w:r>
+        <w:t>, population</w:t>
+      </w:r>
+      <w:r>
+        <w:t xml:space="preserve"> and </w:t>
+      </w:r>
+      <w:r>
+        <w:t xml:space="preserve">mortality </w:t>
+      </w:r>
+      <w:r>
+        <w:t>data</w:t>
       </w:r>
       <w:r>
         <w:t xml:space="preserve"> </w:t>
@@ -116,367 +291,6 @@
         <w:t xml:space="preserve">for </w:t>
       </w:r>
       <w:r>
-        <w:t xml:space="preserve">the estimated </w:t>
-      </w:r>
-      <w:r>
-        <w:t>number</w:t>
-      </w:r>
-      <w:r>
-        <w:t xml:space="preserve"> [1</w:t>
-      </w:r>
-      <w:r>
-        <w:t>,7</w:t>
-      </w:r>
-      <w:r>
-        <w:t>]</w:t>
-      </w:r>
-      <w:r>
-        <w:t>.</w:t>
-      </w:r>
-      <w:r>
-        <w:t xml:space="preserve"> </w:t>
-      </w:r>
-      <w:r>
-        <w:t xml:space="preserve">Dementia cases formally diagnosed and added </w:t>
-      </w:r>
-      <w:r>
-        <w:t>on</w:t>
-      </w:r>
-      <w:r>
-        <w:t xml:space="preserve"> the </w:t>
-      </w:r>
-      <w:r>
-        <w:t xml:space="preserve">Primary Care Dementia Data </w:t>
-      </w:r>
-      <w:r>
-        <w:t>register were used to set the model</w:t>
-      </w:r>
-      <w:r>
-        <w:t xml:space="preserve">. </w:t>
-      </w:r>
-    </w:p>
-    <w:p>
-      <w:r>
-        <w:t xml:space="preserve">Individual-based models have been commonly used to </w:t>
-      </w:r>
-      <w:r>
-        <w:t>forecast</w:t>
-      </w:r>
-      <w:r>
-        <w:t xml:space="preserve"> individual</w:t>
-      </w:r>
-      <w:r>
-        <w:t xml:space="preserve"> costs and benefits</w:t>
-      </w:r>
-      <w:r>
-        <w:t xml:space="preserve"> through defined dementia stages. The MISCAN-Dementia </w:t>
-      </w:r>
-      <w:r>
-        <w:t xml:space="preserve">microsimulation </w:t>
-      </w:r>
-      <w:r>
-        <w:t xml:space="preserve">model </w:t>
-      </w:r>
-      <w:r>
-        <w:t xml:space="preserve">based on a Dutch population </w:t>
-      </w:r>
-      <w:r>
-        <w:t>is a time</w:t>
-      </w:r>
-      <w:r>
-        <w:t>-to-event</w:t>
-      </w:r>
-      <w:r>
-        <w:t xml:space="preserve"> model</w:t>
-      </w:r>
-      <w:r>
-        <w:t xml:space="preserve"> in which</w:t>
-      </w:r>
-      <w:r>
-        <w:t xml:space="preserve"> transitions </w:t>
-      </w:r>
-      <w:r>
-        <w:t>depend on</w:t>
-      </w:r>
-      <w:r>
-        <w:t xml:space="preserve"> the duration of dementia stages</w:t>
-      </w:r>
-      <w:r>
-        <w:t xml:space="preserve"> [</w:t>
-      </w:r>
-      <w:r>
-        <w:t>2</w:t>
-      </w:r>
-      <w:r>
-        <w:t xml:space="preserve">]. </w:t>
-      </w:r>
-      <w:r>
-        <w:t>D</w:t>
-      </w:r>
-      <w:r>
-        <w:t xml:space="preserve">ementia events are age-specific, but </w:t>
-      </w:r>
-      <w:r>
-        <w:t xml:space="preserve">time varying due to calendar effects. </w:t>
-      </w:r>
-      <w:r>
-        <w:t xml:space="preserve">Mortality related to dementia </w:t>
-      </w:r>
-      <w:r>
-        <w:t>is implicitly given by the duration of dementia stage.</w:t>
-      </w:r>
-      <w:r>
-        <w:t xml:space="preserve"> The US</w:t>
-      </w:r>
-      <w:r>
-        <w:t xml:space="preserve">-based Future Elderly Model </w:t>
-      </w:r>
-      <w:r>
-        <w:t xml:space="preserve">projects </w:t>
-      </w:r>
-      <w:r>
-        <w:t>chronic conditions</w:t>
-      </w:r>
-      <w:r>
-        <w:t xml:space="preserve"> such as dementia</w:t>
-      </w:r>
-      <w:r>
-        <w:t xml:space="preserve"> using transitional probabilities</w:t>
-      </w:r>
-      <w:r>
-        <w:t xml:space="preserve">, </w:t>
-      </w:r>
-      <w:r>
-        <w:t>with</w:t>
-      </w:r>
-      <w:r>
-        <w:t xml:space="preserve"> </w:t>
-      </w:r>
-      <w:r>
-        <w:t>age-varying risk factors</w:t>
-      </w:r>
-      <w:r>
-        <w:t xml:space="preserve"> [</w:t>
-      </w:r>
-      <w:r>
-        <w:t>3</w:t>
-      </w:r>
-      <w:r>
-        <w:t xml:space="preserve">]. </w:t>
-      </w:r>
-      <w:r>
-        <w:t xml:space="preserve">Aligning risks </w:t>
-      </w:r>
-      <w:r>
-        <w:t xml:space="preserve">to change </w:t>
-      </w:r>
-      <w:r>
-        <w:t xml:space="preserve">with </w:t>
-      </w:r>
-      <w:r>
-        <w:t>age</w:t>
-      </w:r>
-      <w:r>
-        <w:t xml:space="preserve"> </w:t>
-      </w:r>
-      <w:r>
-        <w:t xml:space="preserve">is </w:t>
-      </w:r>
-      <w:r>
-        <w:t xml:space="preserve">necessary in modelling for </w:t>
-      </w:r>
-      <w:r>
-        <w:t>dementia</w:t>
-      </w:r>
-      <w:r>
-        <w:t xml:space="preserve">, where the onset </w:t>
-      </w:r>
-      <w:r>
-        <w:t xml:space="preserve">and death </w:t>
-      </w:r>
-      <w:r>
-        <w:t>increases with age [</w:t>
-      </w:r>
-      <w:r>
-        <w:t>4</w:t>
-      </w:r>
-      <w:r>
-        <w:t>].</w:t>
-      </w:r>
-      <w:r>
-        <w:t xml:space="preserve"> </w:t>
-      </w:r>
-      <w:r>
-        <w:t xml:space="preserve">Our model is similar to </w:t>
-      </w:r>
-      <w:r>
-        <w:t xml:space="preserve">the </w:t>
-      </w:r>
-      <w:r>
-        <w:t>IMPACT-BAM</w:t>
-      </w:r>
-      <w:r>
-        <w:t xml:space="preserve"> </w:t>
-      </w:r>
-      <w:r>
-        <w:t>model</w:t>
-      </w:r>
-      <w:r>
-        <w:t xml:space="preserve"> </w:t>
-      </w:r>
-      <w:r>
-        <w:t>that</w:t>
-      </w:r>
-      <w:r>
-        <w:t xml:space="preserve"> combines longitudinal data an</w:t>
-      </w:r>
-      <w:r>
-        <w:t xml:space="preserve">d mortality </w:t>
-      </w:r>
-      <w:r>
-        <w:t xml:space="preserve">projections </w:t>
-      </w:r>
-      <w:r>
-        <w:t>for transition probabilities</w:t>
-      </w:r>
-      <w:r>
-        <w:t xml:space="preserve"> [</w:t>
-      </w:r>
-      <w:r>
-        <w:t>5</w:t>
-      </w:r>
-      <w:r>
-        <w:t xml:space="preserve">]. </w:t>
-      </w:r>
-    </w:p>
-    <w:p>
-      <w:r>
-        <w:t xml:space="preserve">Dementia in our model </w:t>
-      </w:r>
-      <w:r>
-        <w:t>is split in five stages</w:t>
-      </w:r>
-      <w:r>
-        <w:t>; cognitively normal, mild, moderate, severe, and death.</w:t>
-      </w:r>
-      <w:r>
-        <w:t xml:space="preserve"> </w:t>
-      </w:r>
-      <w:r>
-        <w:t>Individuals can die at any stage</w:t>
-      </w:r>
-      <w:r>
-        <w:t xml:space="preserve"> of causes other than dementia. </w:t>
-      </w:r>
-      <w:r>
-        <w:t xml:space="preserve">State changes </w:t>
-      </w:r>
-      <w:r>
-        <w:t xml:space="preserve">are simulated each year, with probabilities attached </w:t>
-      </w:r>
-      <w:r>
-        <w:t xml:space="preserve">to </w:t>
-      </w:r>
-      <w:r>
-        <w:t>individuals</w:t>
-      </w:r>
-      <w:r>
-        <w:t xml:space="preserve"> with dementia to be treated at home, in an institution, or remain in current location. </w:t>
-      </w:r>
-      <w:r>
-        <w:t>It was assumed that all institutions are NHS</w:t>
-      </w:r>
-      <w:r>
-        <w:t>-funded</w:t>
-      </w:r>
-      <w:r>
-        <w:t xml:space="preserve">. </w:t>
-      </w:r>
-      <w:r>
-        <w:t>Dementia was defined as all-cause dementia, referring to any type of dementia regardless of its cause, due to its use in epidemiological studies to capture the effects on the total dementia burden. This reflects the definition of dementia recorded by Primary Care Dementia Data collected by NHS England [</w:t>
-      </w:r>
-      <w:r>
-        <w:t>6</w:t>
-      </w:r>
-      <w:r>
-        <w:t>]</w:t>
-      </w:r>
-      <w:r>
-        <w:t xml:space="preserve">. </w:t>
-      </w:r>
-      <w:r>
-        <w:t>The b</w:t>
-      </w:r>
-      <w:r>
-        <w:t xml:space="preserve">aseline onset probability of dementia </w:t>
-      </w:r>
-      <w:r>
-        <w:t xml:space="preserve">was </w:t>
-      </w:r>
-      <w:r>
-        <w:t>calculated</w:t>
-      </w:r>
-      <w:r>
-        <w:t xml:space="preserve"> </w:t>
-      </w:r>
-      <w:r>
-        <w:t xml:space="preserve">using current dementia </w:t>
-      </w:r>
-      <w:r>
-        <w:t>incidence</w:t>
-      </w:r>
-      <w:r>
-        <w:t xml:space="preserve"> from NHS England data</w:t>
-      </w:r>
-      <w:r>
-        <w:t>.</w:t>
-      </w:r>
-      <w:r>
-        <w:t xml:space="preserve"> </w:t>
-      </w:r>
-      <w:r>
-        <w:t>New entrants accounting for the a</w:t>
-      </w:r>
-      <w:r>
-        <w:t xml:space="preserve">ging population changes were </w:t>
-      </w:r>
-      <w:r>
-        <w:t>calculated from ONS projections [7]</w:t>
-      </w:r>
-      <w:r>
-        <w:t xml:space="preserve">. </w:t>
-      </w:r>
-      <w:r>
-        <w:t>We calibrated our model</w:t>
-      </w:r>
-      <w:r>
-        <w:t xml:space="preserve"> to</w:t>
-      </w:r>
-      <w:r>
-        <w:t xml:space="preserve"> </w:t>
-      </w:r>
-      <w:r>
-        <w:t>prevalence</w:t>
-      </w:r>
-      <w:r>
-        <w:t>, population</w:t>
-      </w:r>
-      <w:r>
-        <w:t xml:space="preserve"> and </w:t>
-      </w:r>
-      <w:r>
-        <w:t xml:space="preserve">mortality </w:t>
-      </w:r>
-      <w:r>
-        <w:t>data</w:t>
-      </w:r>
-      <w:r>
-        <w:t xml:space="preserve"> </w:t>
-      </w:r>
-      <w:r>
-        <w:t xml:space="preserve">for </w:t>
-      </w:r>
-      <w:r>
         <w:t>2024</w:t>
       </w:r>
       <w:r>
@@ -486,7 +300,7 @@
         <w:t>supplementary information</w:t>
       </w:r>
       <w:r>
-        <w:t xml:space="preserve"> pp.xx-xx for full details)</w:t>
+        <w:t xml:space="preserve"> pp.xx-xx)</w:t>
       </w:r>
       <w:r>
         <w:t>.</w:t>
@@ -836,175 +650,175 @@
     </w:p>
     <w:p>
       <w:r>
+        <w:t>The mean time in each dementia stage has been collected from literature</w:t>
+      </w:r>
+      <w:r>
+        <w:t xml:space="preserve"> [</w:t>
+      </w:r>
+      <w:r>
+        <w:t>7</w:t>
+      </w:r>
+      <w:r>
+        <w:t>].</w:t>
+      </w:r>
+      <w:r>
+        <w:t xml:space="preserve"> </w:t>
+      </w:r>
+      <w:r>
+        <w:t>This provides a constant hazard</w:t>
+      </w:r>
+      <w:r>
+        <w:t xml:space="preserve"> for </w:t>
+      </w:r>
+      <w:r>
+        <w:t>the effect</w:t>
+      </w:r>
+      <w:r>
+        <w:t xml:space="preserve"> that</w:t>
+      </w:r>
+      <w:r>
+        <w:t xml:space="preserve"> time in </w:t>
+      </w:r>
+      <w:r>
+        <w:t xml:space="preserve">a </w:t>
+      </w:r>
+      <w:r>
+        <w:t>dementia stage has</w:t>
+      </w:r>
+      <w:r>
+        <w:t xml:space="preserve"> on disease progression</w:t>
+      </w:r>
+      <w:r>
+        <w:t>.</w:t>
+      </w:r>
+      <w:r>
+        <w:t xml:space="preserve"> We used </w:t>
+      </w:r>
+      <w:r>
+        <w:t xml:space="preserve">a parametric proportional hazards age effect to </w:t>
+      </w:r>
+      <w:r>
+        <w:t>scale</w:t>
+      </w:r>
+      <w:r>
+        <w:t xml:space="preserve"> the increasing effects </w:t>
+      </w:r>
+      <w:r>
+        <w:t>that age has on dementia onset</w:t>
+      </w:r>
+      <w:r>
+        <w:t xml:space="preserve">. </w:t>
+      </w:r>
+      <w:r>
+        <w:t xml:space="preserve">This </w:t>
+      </w:r>
+      <w:r>
+        <w:t xml:space="preserve">provides </w:t>
+      </w:r>
+      <w:r>
+        <w:t>a continuous increase in risk with age rather than discrete banding</w:t>
+      </w:r>
+      <w:r>
+        <w:t xml:space="preserve">, as seen in longitudinal studies of dementia </w:t>
+      </w:r>
+      <w:r>
+        <w:t>incidence</w:t>
+      </w:r>
+      <w:r>
+        <w:t xml:space="preserve"> [8</w:t>
+      </w:r>
+      <w:r>
+        <w:t>,9</w:t>
+      </w:r>
+      <w:r>
+        <w:t>]</w:t>
+      </w:r>
+      <w:r>
+        <w:t xml:space="preserve">. </w:t>
+      </w:r>
+      <w:r>
+        <w:t>We calculated</w:t>
+      </w:r>
+      <w:r>
+        <w:t xml:space="preserve"> the</w:t>
+      </w:r>
+      <w:r>
+        <w:t xml:space="preserve"> </w:t>
+      </w:r>
+      <w:r>
+        <w:t xml:space="preserve">relevant β’s for </w:t>
+      </w:r>
+      <w:r>
+        <w:t xml:space="preserve">the per-year log-hazard slope increase of </w:t>
+      </w:r>
+      <w:r>
+        <w:t>stage</w:t>
+      </w:r>
+      <w:r>
+        <w:t xml:space="preserve"> transitions </w:t>
+      </w:r>
+      <w:r>
+        <w:t>[</w:t>
+      </w:r>
+      <w:r>
+        <w:t>10</w:t>
+      </w:r>
+      <w:r>
+        <w:t>,</w:t>
+      </w:r>
+      <w:r>
+        <w:t>1</w:t>
+      </w:r>
+      <w:r>
+        <w:t>1</w:t>
+      </w:r>
+      <w:r>
+        <w:t>,1</w:t>
+      </w:r>
+      <w:r>
+        <w:t>2</w:t>
+      </w:r>
+      <w:r>
+        <w:t>].</w:t>
+      </w:r>
+      <w:r>
+        <w:t xml:space="preserve"> </w:t>
+      </w:r>
+      <w:r>
+        <w:t xml:space="preserve">The risk factor effects are then </w:t>
+      </w:r>
+      <w:r>
+        <w:t>applied</w:t>
+      </w:r>
+      <w:r>
+        <w:t xml:space="preserve"> to each individual </w:t>
+      </w:r>
+      <w:r>
+        <w:t>specific transition, depending on where they are in the model</w:t>
+      </w:r>
+      <w:r>
+        <w:t xml:space="preserve"> and what risk factors that have</w:t>
+      </w:r>
+      <w:r>
+        <w:t xml:space="preserve">. </w:t>
+      </w:r>
+      <w:r>
+        <w:t xml:space="preserve"> </w:t>
+      </w:r>
+      <w:r>
+        <w:t>Equation 1 sho</w:t>
+      </w:r>
+      <w:r>
+        <w:t xml:space="preserve">ws how onset probability is calculated for each individual. </w:t>
+      </w:r>
+      <w:r>
+        <w:t xml:space="preserve">We applied a uniform 2% annual inflation to the </w:t>
+      </w:r>
+      <w:r>
+        <w:t xml:space="preserve">baseline onset hazard to </w:t>
+      </w:r>
+      <w:r>
         <w:lastRenderedPageBreak/>
-        <w:t>The mean time in each dementia stage has been collected from literature</w:t>
-      </w:r>
-      <w:r>
-        <w:t xml:space="preserve"> [</w:t>
-      </w:r>
-      <w:r>
-        <w:t>7</w:t>
-      </w:r>
-      <w:r>
-        <w:t>].</w:t>
-      </w:r>
-      <w:r>
-        <w:t xml:space="preserve"> </w:t>
-      </w:r>
-      <w:r>
-        <w:t>This provides a constant hazard</w:t>
-      </w:r>
-      <w:r>
-        <w:t xml:space="preserve"> for </w:t>
-      </w:r>
-      <w:r>
-        <w:t>the effect</w:t>
-      </w:r>
-      <w:r>
-        <w:t xml:space="preserve"> that</w:t>
-      </w:r>
-      <w:r>
-        <w:t xml:space="preserve"> time in </w:t>
-      </w:r>
-      <w:r>
-        <w:t xml:space="preserve">a </w:t>
-      </w:r>
-      <w:r>
-        <w:t>dementia stage has</w:t>
-      </w:r>
-      <w:r>
-        <w:t xml:space="preserve"> on disease progression</w:t>
-      </w:r>
-      <w:r>
-        <w:t>.</w:t>
-      </w:r>
-      <w:r>
-        <w:t xml:space="preserve"> We have then used </w:t>
-      </w:r>
-      <w:r>
-        <w:t xml:space="preserve">a parametric proportional hazards age effect to </w:t>
-      </w:r>
-      <w:r>
-        <w:t>scale</w:t>
-      </w:r>
-      <w:r>
-        <w:t xml:space="preserve"> the increasing effects </w:t>
-      </w:r>
-      <w:r>
-        <w:t>that age has on dementia onset</w:t>
-      </w:r>
-      <w:r>
-        <w:t xml:space="preserve">. </w:t>
-      </w:r>
-      <w:r>
-        <w:t xml:space="preserve">This </w:t>
-      </w:r>
-      <w:r>
-        <w:t xml:space="preserve">provides </w:t>
-      </w:r>
-      <w:r>
-        <w:t>a continuous increase in risk with age rather than discrete banding</w:t>
-      </w:r>
-      <w:r>
-        <w:t xml:space="preserve">, as seen in longitudinal studies of dementia </w:t>
-      </w:r>
-      <w:r>
-        <w:t>incidence</w:t>
-      </w:r>
-      <w:r>
-        <w:t xml:space="preserve"> [8</w:t>
-      </w:r>
-      <w:r>
-        <w:t>,9</w:t>
-      </w:r>
-      <w:r>
-        <w:t>]</w:t>
-      </w:r>
-      <w:r>
-        <w:t xml:space="preserve">. </w:t>
-      </w:r>
-      <w:r>
-        <w:t>We calculated</w:t>
-      </w:r>
-      <w:r>
-        <w:t xml:space="preserve"> the</w:t>
-      </w:r>
-      <w:r>
-        <w:t xml:space="preserve"> </w:t>
-      </w:r>
-      <w:r>
-        <w:t xml:space="preserve">relevant β’s for </w:t>
-      </w:r>
-      <w:r>
-        <w:t xml:space="preserve">the per-year log-hazard slope increase of </w:t>
-      </w:r>
-      <w:r>
-        <w:t>stage</w:t>
-      </w:r>
-      <w:r>
-        <w:t xml:space="preserve"> transitions </w:t>
-      </w:r>
-      <w:r>
-        <w:t>[</w:t>
-      </w:r>
-      <w:r>
-        <w:t>10</w:t>
-      </w:r>
-      <w:r>
-        <w:t>,</w:t>
-      </w:r>
-      <w:r>
-        <w:t>1</w:t>
-      </w:r>
-      <w:r>
-        <w:t>1</w:t>
-      </w:r>
-      <w:r>
-        <w:t>,1</w:t>
-      </w:r>
-      <w:r>
-        <w:t>2</w:t>
-      </w:r>
-      <w:r>
-        <w:t>].</w:t>
-      </w:r>
-      <w:r>
-        <w:t xml:space="preserve"> </w:t>
-      </w:r>
-      <w:r>
-        <w:t xml:space="preserve">The risk factor effects are then </w:t>
-      </w:r>
-      <w:r>
-        <w:t>applied</w:t>
-      </w:r>
-      <w:r>
-        <w:t xml:space="preserve"> to each individual </w:t>
-      </w:r>
-      <w:r>
-        <w:t>specific transition, depending on where they are in the model</w:t>
-      </w:r>
-      <w:r>
-        <w:t xml:space="preserve"> and what risk factors that have</w:t>
-      </w:r>
-      <w:r>
-        <w:t xml:space="preserve">. </w:t>
-      </w:r>
-      <w:r>
-        <w:t xml:space="preserve"> </w:t>
-      </w:r>
-      <w:r>
-        <w:t>Equation 1 sho</w:t>
-      </w:r>
-      <w:r>
-        <w:t xml:space="preserve">ws how onset probability is calculated for each individual. </w:t>
-      </w:r>
-      <w:r>
-        <w:t xml:space="preserve">We applied a uniform 2% annual inflation to the </w:t>
-      </w:r>
-      <w:r>
-        <w:t xml:space="preserve">baseline onset hazard to </w:t>
-      </w:r>
-      <w:r>
         <w:t>align projections with observed</w:t>
       </w:r>
       <w:r>
@@ -1158,7 +972,13 @@
         <w:t xml:space="preserve">due to the available evidence linking them to increased dementia risk, while together representing the major preventable </w:t>
       </w:r>
       <w:r>
-        <w:t>factors of dementia incident.</w:t>
+        <w:t>factors of dementia inciden</w:t>
+      </w:r>
+      <w:r>
+        <w:t>ce</w:t>
+      </w:r>
+      <w:r>
+        <w:t>.</w:t>
       </w:r>
       <w:r>
         <w:t xml:space="preserve"> </w:t>
@@ -1306,703 +1126,581 @@
         <w:t>, which is reflected in our model</w:t>
       </w:r>
       <w:r>
-        <w:t xml:space="preserve"> parameters (</w:t>
+        <w:t xml:space="preserve"> parameters </w:t>
+      </w:r>
+      <w:r>
+        <w:t>[</w:t>
+      </w:r>
+      <w:r>
+        <w:t>20</w:t>
+      </w:r>
+      <w:r>
+        <w:t>]</w:t>
+      </w:r>
+      <w:r>
+        <w:t xml:space="preserve">. </w:t>
+      </w:r>
+      <w:r>
+        <w:t xml:space="preserve">Longitudinal studies have </w:t>
+      </w:r>
+      <w:r>
+        <w:t>demonstrated Type 2 diabetes as a risk factor for dementia</w:t>
+      </w:r>
+      <w:r>
+        <w:t xml:space="preserve">, linking </w:t>
+      </w:r>
+      <w:r>
+        <w:t xml:space="preserve">chronic </w:t>
+      </w:r>
+      <w:r>
+        <w:t>hyperglycaemia</w:t>
+      </w:r>
+      <w:r>
+        <w:t xml:space="preserve"> to damaged blood vessels in the brain and systemic inflammation and oxidative stress [2</w:t>
+      </w:r>
+      <w:r>
+        <w:t>1</w:t>
+      </w:r>
+      <w:r>
+        <w:t>,2</w:t>
+      </w:r>
+      <w:r>
+        <w:t>2</w:t>
+      </w:r>
+      <w:r>
+        <w:t>].</w:t>
+      </w:r>
+      <w:r>
+        <w:t xml:space="preserve"> </w:t>
+      </w:r>
+      <w:r>
+        <w:t xml:space="preserve">We used diabetes as a proxy for obesity related-risk </w:t>
+      </w:r>
+      <w:r>
+        <w:t xml:space="preserve">as the </w:t>
+      </w:r>
+      <w:r>
+        <w:t>metabolic syndrome mechanisms are significantly associated with increased dementia risk</w:t>
+      </w:r>
+      <w:r>
+        <w:t>, whereas obesity individually has a minor independent effect</w:t>
+      </w:r>
+      <w:r>
+        <w:t xml:space="preserve"> on dementia risk or death [2</w:t>
+      </w:r>
+      <w:r>
+        <w:t>3</w:t>
+      </w:r>
+      <w:r>
+        <w:t>].</w:t>
+      </w:r>
+      <w:r>
+        <w:t xml:space="preserve"> </w:t>
+      </w:r>
+      <w:r>
+        <w:t>We chose stroke</w:t>
+      </w:r>
+      <w:r>
+        <w:t xml:space="preserve"> and heart failure as the specific cerebrovascular and cardiovascular diseases to model, respectively. </w:t>
+      </w:r>
+      <w:r>
+        <w:t xml:space="preserve">Strokes cause brain tissue damage </w:t>
+      </w:r>
+      <w:r>
+        <w:t>due to interrupted blood flow</w:t>
+      </w:r>
+      <w:r>
+        <w:t xml:space="preserve">, with strong evidence </w:t>
+      </w:r>
+      <w:r>
+        <w:t xml:space="preserve">suggesting </w:t>
+      </w:r>
+      <w:r>
+        <w:t>those with prior stroke are at a heightened risk of dementia onset [2</w:t>
+      </w:r>
+      <w:r>
+        <w:t>4</w:t>
+      </w:r>
+      <w:r>
+        <w:t>].</w:t>
+      </w:r>
+      <w:r>
+        <w:t xml:space="preserve"> </w:t>
+      </w:r>
+      <w:r>
+        <w:t xml:space="preserve">Heart failure </w:t>
+      </w:r>
+      <w:r>
+        <w:t xml:space="preserve">was chosen as a representative risk factor </w:t>
+      </w:r>
+      <w:r>
+        <w:t>as it captures the contribution of cardiac disfunction to dementia onset and death</w:t>
+      </w:r>
+      <w:r>
+        <w:t xml:space="preserve"> [</w:t>
+      </w:r>
+      <w:r>
+        <w:t>1</w:t>
+      </w:r>
+      <w:r>
+        <w:t>8</w:t>
+      </w:r>
+      <w:r>
+        <w:t>].</w:t>
+      </w:r>
+      <w:r>
+        <w:t xml:space="preserve"> Prevalence data for each was obtained through </w:t>
+      </w:r>
+      <w:r>
+        <w:t>national survey sources [2</w:t>
+      </w:r>
+      <w:r>
+        <w:t>5</w:t>
+      </w:r>
+      <w:r>
+        <w:t>,2</w:t>
+      </w:r>
+      <w:r>
+        <w:t>6</w:t>
+      </w:r>
+      <w:r>
+        <w:t>,2</w:t>
+      </w:r>
+      <w:r>
+        <w:t>7</w:t>
+      </w:r>
+      <w:r>
+        <w:t>].</w:t>
+      </w:r>
+      <w:r>
+        <w:t xml:space="preserve"> </w:t>
+      </w:r>
+    </w:p>
+    <w:p>
+      <w:r>
+        <w:lastRenderedPageBreak/>
+        <w:t xml:space="preserve">This </w:t>
+      </w:r>
+      <w:r>
+        <w:t xml:space="preserve">risk </w:t>
+      </w:r>
+      <w:r>
+        <w:t>set</w:t>
+      </w:r>
+      <w:r>
+        <w:t xml:space="preserve"> </w:t>
+      </w:r>
+      <w:r>
+        <w:t xml:space="preserve">captures the vascular, lifestyle and inflammatory pathways that </w:t>
+      </w:r>
+      <w:r>
+        <w:t xml:space="preserve">influence cognitive decline. </w:t>
+      </w:r>
+      <w:r>
+        <w:t>Risk</w:t>
+      </w:r>
+      <w:r>
+        <w:t xml:space="preserve"> factors </w:t>
+      </w:r>
+      <w:r>
+        <w:t>remain constant</w:t>
+      </w:r>
+      <w:r>
+        <w:t xml:space="preserve"> from an </w:t>
+      </w:r>
+      <w:r>
+        <w:t>individual’s</w:t>
+      </w:r>
+      <w:r>
+        <w:t xml:space="preserve"> </w:t>
+      </w:r>
+      <w:r>
+        <w:t>entry into the model.</w:t>
+      </w:r>
+      <w:r>
+        <w:t xml:space="preserve"> Full</w:t>
+      </w:r>
+      <w:r>
+        <w:t xml:space="preserve"> HR values can be found in the </w:t>
       </w:r>
       <w:r>
         <w:t>supplementary information</w:t>
       </w:r>
       <w:r>
-        <w:t xml:space="preserve"> pp.xx-xx)</w:t>
-      </w:r>
-      <w:r>
-        <w:t xml:space="preserve"> [</w:t>
-      </w:r>
-      <w:r>
-        <w:t>20</w:t>
-      </w:r>
-      <w:r>
-        <w:t>]</w:t>
-      </w:r>
-      <w:r>
-        <w:t xml:space="preserve">. </w:t>
-      </w:r>
-      <w:r>
-        <w:t xml:space="preserve">Longitudinal studies have </w:t>
-      </w:r>
-      <w:r>
-        <w:t>demonstrated Type 2 diabetes as a risk factor for dementia</w:t>
-      </w:r>
-      <w:r>
-        <w:t xml:space="preserve">, linking </w:t>
-      </w:r>
-      <w:r>
-        <w:t xml:space="preserve">chronic </w:t>
-      </w:r>
-      <w:r>
-        <w:t>hyperglycaemia</w:t>
-      </w:r>
-      <w:r>
-        <w:t xml:space="preserve"> to damaged blood vessels in the brain and systemic inflammation and oxidative stress [2</w:t>
-      </w:r>
-      <w:r>
-        <w:t>1</w:t>
-      </w:r>
-      <w:r>
-        <w:t>,2</w:t>
-      </w:r>
-      <w:r>
-        <w:t>2</w:t>
-      </w:r>
-      <w:r>
-        <w:t>].</w:t>
-      </w:r>
-      <w:r>
-        <w:t xml:space="preserve"> </w:t>
-      </w:r>
-      <w:r>
-        <w:t xml:space="preserve">We used diabetes as a proxy for obesity related-risk </w:t>
-      </w:r>
-      <w:r>
-        <w:t xml:space="preserve">as the </w:t>
-      </w:r>
-      <w:r>
-        <w:t xml:space="preserve">metabolic syndrome mechanisms are significantly </w:t>
-      </w:r>
-      <w:r>
-        <w:lastRenderedPageBreak/>
-        <w:t>associated with increased dementia risk</w:t>
-      </w:r>
-      <w:r>
-        <w:t>, whereas obesity individually has a minor independent effect</w:t>
-      </w:r>
-      <w:r>
-        <w:t xml:space="preserve"> on dementia risk or death [2</w:t>
-      </w:r>
-      <w:r>
-        <w:t>3</w:t>
-      </w:r>
-      <w:r>
-        <w:t>].</w:t>
-      </w:r>
-      <w:r>
-        <w:t xml:space="preserve"> </w:t>
-      </w:r>
-      <w:r>
-        <w:t>We chose stroke</w:t>
-      </w:r>
-      <w:r>
-        <w:t xml:space="preserve"> and heart failure as the specific cerebrovascular and cardiovascular diseases to model, respectively. </w:t>
-      </w:r>
-      <w:r>
-        <w:t xml:space="preserve">Strokes cause brain tissue damage </w:t>
-      </w:r>
-      <w:r>
-        <w:t>due to interrupted blood flow</w:t>
-      </w:r>
-      <w:r>
-        <w:t xml:space="preserve">, with strong evidence </w:t>
-      </w:r>
-      <w:r>
-        <w:t xml:space="preserve">suggesting </w:t>
-      </w:r>
-      <w:r>
-        <w:t>those with prior stroke are at a heightened risk of dementia onset [2</w:t>
-      </w:r>
-      <w:r>
-        <w:t>4</w:t>
-      </w:r>
-      <w:r>
-        <w:t>].</w:t>
-      </w:r>
-      <w:r>
-        <w:t xml:space="preserve"> </w:t>
-      </w:r>
-      <w:r>
-        <w:t xml:space="preserve">Heart failure </w:t>
-      </w:r>
-      <w:r>
-        <w:t xml:space="preserve">was chosen as a representative risk factor </w:t>
-      </w:r>
-      <w:r>
-        <w:t>as it captures the contribution of cardiac disfunction to dementia onset and death</w:t>
-      </w:r>
-      <w:r>
-        <w:t xml:space="preserve"> [</w:t>
-      </w:r>
-      <w:r>
-        <w:t>1</w:t>
-      </w:r>
-      <w:r>
-        <w:t>8</w:t>
-      </w:r>
-      <w:r>
-        <w:t>].</w:t>
-      </w:r>
-      <w:r>
-        <w:t xml:space="preserve"> Prevalence data for each was obtained through </w:t>
-      </w:r>
-      <w:r>
-        <w:t>national survey sources [2</w:t>
-      </w:r>
-      <w:r>
-        <w:t>5</w:t>
-      </w:r>
-      <w:r>
-        <w:t>,2</w:t>
-      </w:r>
-      <w:r>
-        <w:t>6</w:t>
-      </w:r>
-      <w:r>
-        <w:t>,2</w:t>
-      </w:r>
-      <w:r>
-        <w:t>7</w:t>
-      </w:r>
-      <w:r>
-        <w:t>].</w:t>
-      </w:r>
-      <w:r>
-        <w:t xml:space="preserve"> </w:t>
-      </w:r>
-    </w:p>
-    <w:p>
-      <w:r>
-        <w:t xml:space="preserve">This </w:t>
-      </w:r>
-      <w:r>
-        <w:t xml:space="preserve">risk </w:t>
-      </w:r>
-      <w:r>
-        <w:t>set</w:t>
-      </w:r>
-      <w:r>
-        <w:t xml:space="preserve"> </w:t>
-      </w:r>
-      <w:r>
-        <w:t xml:space="preserve">captures the vascular, lifestyle and inflammatory pathways that </w:t>
-      </w:r>
-      <w:r>
-        <w:t xml:space="preserve">influence cognitive decline. </w:t>
-      </w:r>
-      <w:r>
-        <w:t>Risk</w:t>
-      </w:r>
-      <w:r>
-        <w:t xml:space="preserve"> factors </w:t>
-      </w:r>
-      <w:r>
-        <w:t>remain constant</w:t>
-      </w:r>
-      <w:r>
-        <w:t xml:space="preserve"> from an </w:t>
-      </w:r>
-      <w:r>
-        <w:t>individual’s</w:t>
-      </w:r>
-      <w:r>
-        <w:t xml:space="preserve"> </w:t>
-      </w:r>
-      <w:r>
-        <w:t>entry into the model.</w:t>
-      </w:r>
-      <w:r>
-        <w:t xml:space="preserve"> Full</w:t>
-      </w:r>
-      <w:r>
-        <w:t xml:space="preserve"> HR values can be found in the </w:t>
-      </w:r>
-      <w:r>
-        <w:t>supplementary information</w:t>
-      </w:r>
-      <w:r>
         <w:t xml:space="preserve"> (pp.xx-xx).</w:t>
       </w:r>
     </w:p>
-    <w:tbl>
-      <w:tblPr>
-        <w:tblStyle w:val="TableGrid"/>
-        <w:tblW w:w="8926" w:type="dxa"/>
-        <w:tblLook w:val="04A0" w:firstRow="1" w:lastRow="0" w:firstColumn="1" w:lastColumn="0" w:noHBand="0" w:noVBand="1"/>
-      </w:tblPr>
-      <w:tblGrid>
-        <w:gridCol w:w="2689"/>
-        <w:gridCol w:w="6237"/>
-      </w:tblGrid>
-      <w:tr>
-        <w:tc>
-          <w:tcPr>
-            <w:tcW w:w="2689" w:type="dxa"/>
-          </w:tcPr>
-          <w:p>
-            <w:pPr>
-              <w:rPr>
-                <w:b/>
-                <w:bCs/>
-              </w:rPr>
-            </w:pPr>
-          </w:p>
-        </w:tc>
-        <w:tc>
-          <w:tcPr>
-            <w:tcW w:w="6237" w:type="dxa"/>
-          </w:tcPr>
-          <w:p>
-            <w:pPr>
-              <w:rPr>
-                <w:b/>
-                <w:bCs/>
-              </w:rPr>
-            </w:pPr>
-            <w:r>
-              <w:rPr>
-                <w:b/>
-                <w:bCs/>
-              </w:rPr>
-              <w:t>Cases per 1000 population</w:t>
-            </w:r>
-          </w:p>
-        </w:tc>
-      </w:tr>
-      <w:tr>
-        <w:tc>
-          <w:tcPr>
-            <w:tcW w:w="2689" w:type="dxa"/>
-          </w:tcPr>
-          <w:p>
-            <w:pPr>
-              <w:rPr>
-                <w:b/>
-                <w:bCs/>
-              </w:rPr>
-            </w:pPr>
-            <w:r>
-              <w:rPr>
-                <w:b/>
-                <w:bCs/>
-              </w:rPr>
-              <w:t>Smoking</w:t>
-            </w:r>
-          </w:p>
-        </w:tc>
-        <w:tc>
-          <w:tcPr>
-            <w:tcW w:w="6237" w:type="dxa"/>
-          </w:tcPr>
-          <w:p/>
-        </w:tc>
-      </w:tr>
-      <w:tr>
-        <w:tc>
-          <w:tcPr>
-            <w:tcW w:w="2689" w:type="dxa"/>
-          </w:tcPr>
-          <w:p>
-            <w:pPr>
-              <w:rPr>
-                <w:b/>
-                <w:bCs/>
-              </w:rPr>
-            </w:pPr>
-            <w:r>
-              <w:rPr>
-                <w:b/>
-                <w:bCs/>
-              </w:rPr>
-              <w:t>Periodontal Disease</w:t>
-            </w:r>
-          </w:p>
-        </w:tc>
-        <w:tc>
-          <w:tcPr>
-            <w:tcW w:w="6237" w:type="dxa"/>
-          </w:tcPr>
-          <w:p/>
-        </w:tc>
-      </w:tr>
-      <w:tr>
-        <w:tc>
-          <w:tcPr>
-            <w:tcW w:w="2689" w:type="dxa"/>
-          </w:tcPr>
-          <w:p>
-            <w:pPr>
-              <w:rPr>
-                <w:b/>
-                <w:bCs/>
-              </w:rPr>
-            </w:pPr>
-            <w:r>
-              <w:rPr>
-                <w:b/>
-                <w:bCs/>
-              </w:rPr>
-              <w:t>Cerebrovascular Disease (Stroke)</w:t>
-            </w:r>
-          </w:p>
-        </w:tc>
-        <w:tc>
-          <w:tcPr>
-            <w:tcW w:w="6237" w:type="dxa"/>
-          </w:tcPr>
-          <w:p/>
-        </w:tc>
-      </w:tr>
-      <w:tr>
-        <w:tc>
-          <w:tcPr>
-            <w:tcW w:w="2689" w:type="dxa"/>
-          </w:tcPr>
-          <w:p>
-            <w:pPr>
-              <w:rPr>
-                <w:b/>
-                <w:bCs/>
-              </w:rPr>
-            </w:pPr>
-            <w:r>
-              <w:rPr>
-                <w:b/>
-                <w:bCs/>
-              </w:rPr>
-              <w:t>Cardiovascular Disease (Heart failure)</w:t>
-            </w:r>
-          </w:p>
-        </w:tc>
-        <w:tc>
-          <w:tcPr>
-            <w:tcW w:w="6237" w:type="dxa"/>
-          </w:tcPr>
-          <w:p/>
-        </w:tc>
-      </w:tr>
-      <w:tr>
-        <w:tc>
-          <w:tcPr>
-            <w:tcW w:w="2689" w:type="dxa"/>
-          </w:tcPr>
-          <w:p>
-            <w:pPr>
-              <w:rPr>
-                <w:b/>
-                <w:bCs/>
-              </w:rPr>
-            </w:pPr>
-            <w:r>
-              <w:rPr>
-                <w:b/>
-                <w:bCs/>
-              </w:rPr>
-              <w:t>Diabetes</w:t>
-            </w:r>
-          </w:p>
-        </w:tc>
-        <w:tc>
-          <w:tcPr>
-            <w:tcW w:w="6237" w:type="dxa"/>
-          </w:tcPr>
-          <w:p/>
-        </w:tc>
-      </w:tr>
-    </w:tbl>
-    <w:p>
-      <w:r>
+    <w:p/>
+    <w:p>
+      <w:pPr>
         <w:rPr>
           <w:b/>
           <w:bCs/>
         </w:rPr>
-        <w:t xml:space="preserve">Table </w:t>
-      </w:r>
+      </w:pPr>
       <w:r>
         <w:rPr>
           <w:b/>
           <w:bCs/>
         </w:rPr>
-        <w:t>1</w:t>
+        <w:t>Estimation of c</w:t>
       </w:r>
       <w:r>
         <w:rPr>
           <w:b/>
           <w:bCs/>
         </w:rPr>
-        <w:t xml:space="preserve"> </w:t>
-      </w:r>
-      <w:r>
-        <w:t>Disease characteristics of baseline population</w:t>
-      </w:r>
-    </w:p>
-    <w:p/>
-    <w:p>
-      <w:pPr>
+        <w:t>ost</w:t>
+      </w:r>
+      <w:r>
         <w:rPr>
           <w:b/>
           <w:bCs/>
         </w:rPr>
-      </w:pPr>
+        <w:t>s</w:t>
+      </w:r>
       <w:r>
         <w:rPr>
           <w:b/>
           <w:bCs/>
         </w:rPr>
-        <w:t>Estimation of c</w:t>
+        <w:t xml:space="preserve"> and QALY</w:t>
       </w:r>
       <w:r>
         <w:rPr>
           <w:b/>
           <w:bCs/>
         </w:rPr>
-        <w:t>ost</w:t>
-      </w:r>
-      <w:r>
+        <w:t>s</w:t>
+      </w:r>
+    </w:p>
+    <w:p>
+      <w:r>
+        <w:t xml:space="preserve">We estimated </w:t>
+      </w:r>
+      <w:r>
+        <w:t xml:space="preserve">the </w:t>
+      </w:r>
+      <w:r>
+        <w:t xml:space="preserve">economic </w:t>
+      </w:r>
+      <w:r>
+        <w:t xml:space="preserve">costs of </w:t>
+      </w:r>
+      <w:r>
+        <w:t>dementia</w:t>
+      </w:r>
+      <w:r>
+        <w:t xml:space="preserve"> for the NHS and informal caregivers. Costing data was sourced from a 2024 </w:t>
+      </w:r>
+      <w:r>
+        <w:t>report on dementia and deflated down to 2023 prices [</w:t>
+      </w:r>
+      <w:r>
+        <w:t>2</w:t>
+      </w:r>
+      <w:r>
+        <w:t>8</w:t>
+      </w:r>
+      <w:r>
+        <w:t xml:space="preserve">, </w:t>
+      </w:r>
+      <w:r>
+        <w:t>2</w:t>
+      </w:r>
+      <w:r>
+        <w:t>9</w:t>
+      </w:r>
+      <w:r>
+        <w:t>].</w:t>
+      </w:r>
+      <w:r>
+        <w:t xml:space="preserve"> </w:t>
+      </w:r>
+      <w:r>
+        <w:t>These included healthcare, social care, unpaid care and quality of life costs</w:t>
+      </w:r>
+      <w:r>
+        <w:t>, which we separated into costs for dementia patients in home or institution care</w:t>
+      </w:r>
+      <w:r>
+        <w:t xml:space="preserve">. </w:t>
+      </w:r>
+      <w:r>
+        <w:t>This allowed direct comparison of costs under differing PD prevalences and alignment with other dementia-modelling studies.</w:t>
+      </w:r>
+      <w:r>
+        <w:t xml:space="preserve"> </w:t>
+      </w:r>
+    </w:p>
+    <w:p>
+      <w:r>
+        <w:t xml:space="preserve">QALYs </w:t>
+      </w:r>
+      <w:r>
+        <w:t xml:space="preserve">are commonly used </w:t>
+      </w:r>
+      <w:r>
+        <w:t>to value the benefit of interventions, with one QALY equating a year of life in perfect health</w:t>
+      </w:r>
+      <w:r>
+        <w:t xml:space="preserve"> [</w:t>
+      </w:r>
+      <w:r>
+        <w:t>30</w:t>
+      </w:r>
+      <w:r>
+        <w:t>]</w:t>
+      </w:r>
+      <w:r>
+        <w:t xml:space="preserve">. </w:t>
+      </w:r>
+      <w:r>
+        <w:t>This means years of life can take into account the quality and quantity of life.</w:t>
+      </w:r>
+      <w:r>
+        <w:t xml:space="preserve"> </w:t>
+      </w:r>
+      <w:r>
+        <w:t>Dementia stage specific QALY</w:t>
+      </w:r>
+      <w:r>
+        <w:t xml:space="preserve"> utility values</w:t>
+      </w:r>
+      <w:r>
+        <w:t xml:space="preserve"> </w:t>
+      </w:r>
+      <w:r>
+        <w:t xml:space="preserve">were obtained from </w:t>
+      </w:r>
+      <w:r>
+        <w:t xml:space="preserve">a previous </w:t>
+      </w:r>
+      <w:r>
+        <w:t xml:space="preserve">study </w:t>
+      </w:r>
+      <w:r>
+        <w:t xml:space="preserve">modelling </w:t>
+      </w:r>
+      <w:r>
+        <w:t>the benefits of population-level interventions for dementia risk factors [</w:t>
+      </w:r>
+      <w:r>
+        <w:t>3</w:t>
+      </w:r>
+      <w:r>
+        <w:t>1</w:t>
+      </w:r>
+      <w:r>
+        <w:t xml:space="preserve">]. </w:t>
+      </w:r>
+      <w:r>
+        <w:t xml:space="preserve">Age specific utility values </w:t>
+      </w:r>
+      <w:r>
+        <w:t xml:space="preserve">for cognitively normal </w:t>
+      </w:r>
+      <w:r>
+        <w:t xml:space="preserve">were taken from the </w:t>
+      </w:r>
+      <w:r>
+        <w:t>U</w:t>
+      </w:r>
+      <w:r>
+        <w:t>K</w:t>
+      </w:r>
+      <w:r>
+        <w:t xml:space="preserve"> Population Norms for EQ-5D [</w:t>
+      </w:r>
+      <w:r>
+        <w:t>3</w:t>
+      </w:r>
+      <w:r>
+        <w:t>2</w:t>
+      </w:r>
+      <w:r>
+        <w:t>]</w:t>
+      </w:r>
+      <w:r>
+        <w:t xml:space="preserve">. </w:t>
+      </w:r>
+      <w:r>
+        <w:t xml:space="preserve">An informal caregiver for someone with dementia </w:t>
+      </w:r>
+      <w:r>
+        <w:t xml:space="preserve">will also see their quality of life affected due to the strain of care, therefore, we calculated the QALYs for all informal caregivers in the model. These </w:t>
+      </w:r>
+      <w:r>
+        <w:t xml:space="preserve">utility </w:t>
+      </w:r>
+      <w:r>
+        <w:t xml:space="preserve">values were attained from </w:t>
+      </w:r>
+      <w:r>
+        <w:t xml:space="preserve">literature assessing </w:t>
+      </w:r>
+      <w:r>
+        <w:t>the impact of caring for people with dementia [</w:t>
+      </w:r>
+      <w:r>
+        <w:t>3</w:t>
+      </w:r>
+      <w:r>
+        <w:t>3</w:t>
+      </w:r>
+      <w:r>
+        <w:t>].</w:t>
+      </w:r>
+      <w:r>
+        <w:t xml:space="preserve"> </w:t>
+      </w:r>
+      <w:r>
+        <w:t xml:space="preserve">An annual discount rate of 3.5% was applied to both costs and QALYs as suggested by the National Institute of </w:t>
+      </w:r>
+      <w:r>
+        <w:t xml:space="preserve"> </w:t>
+      </w:r>
+      <w:r>
+        <w:t>Care and Excellence (NICE) and the UK Treasury [</w:t>
+      </w:r>
+      <w:r>
+        <w:t>3</w:t>
+      </w:r>
+      <w:r>
+        <w:t>4</w:t>
+      </w:r>
+      <w:r>
+        <w:t>].</w:t>
+      </w:r>
+      <w:r>
+        <w:t xml:space="preserve"> </w:t>
+      </w:r>
+      <w:r>
+        <w:t xml:space="preserve">Full methodology for </w:t>
+      </w:r>
+      <w:r>
+        <w:t xml:space="preserve">the measurement of </w:t>
+      </w:r>
+      <w:r>
+        <w:t>cost</w:t>
+      </w:r>
+      <w:r>
+        <w:t>s</w:t>
+      </w:r>
+      <w:r>
+        <w:t xml:space="preserve"> and QALY</w:t>
+      </w:r>
+      <w:r>
+        <w:t xml:space="preserve">s can be found in the </w:t>
+      </w:r>
+      <w:r>
+        <w:t>supplementary information</w:t>
+      </w:r>
+      <w:r>
+        <w:t xml:space="preserve"> (pp.x-x).</w:t>
+      </w:r>
+      <w:r>
+        <w:t xml:space="preserve"> </w:t>
+      </w:r>
+    </w:p>
+    <w:p>
+      <w:pPr>
         <w:rPr>
           <w:b/>
           <w:bCs/>
         </w:rPr>
-        <w:t>s</w:t>
-      </w:r>
-      <w:r>
+      </w:pPr>
+    </w:p>
+    <w:p>
+      <w:pPr>
         <w:rPr>
           <w:b/>
           <w:bCs/>
         </w:rPr>
-        <w:t xml:space="preserve"> and QALY</w:t>
-      </w:r>
+      </w:pPr>
       <w:r>
         <w:rPr>
           <w:b/>
           <w:bCs/>
         </w:rPr>
+        <w:t>Outcomes</w:t>
+      </w:r>
+    </w:p>
+    <w:p>
+      <w:r>
+        <w:t>Differences in i</w:t>
+      </w:r>
+      <w:r>
+        <w:t xml:space="preserve">ncidence </w:t>
+      </w:r>
+      <w:r>
+        <w:t xml:space="preserve">and prevalence </w:t>
+      </w:r>
+      <w:r>
+        <w:t>trends</w:t>
+      </w:r>
+      <w:r>
+        <w:t xml:space="preserve"> over time </w:t>
+      </w:r>
+      <w:r>
+        <w:t>were</w:t>
+      </w:r>
+      <w:r>
+        <w:t xml:space="preserve"> calculated, and the incident dementia </w:t>
+      </w:r>
+      <w:r>
+        <w:t xml:space="preserve">due to PD </w:t>
+      </w:r>
+      <w:r>
+        <w:t xml:space="preserve">at each prevalence level </w:t>
+      </w:r>
+      <w:r>
+        <w:t>was</w:t>
+      </w:r>
+      <w:r>
+        <w:t xml:space="preserve"> analysed. </w:t>
+      </w:r>
+      <w:r>
+        <w:t xml:space="preserve">The model simulated the economic costs and QALYs for dementia patients either in home care, which included the effects on their informal caregivers, or </w:t>
+      </w:r>
+      <w:r>
+        <w:t>to the NHS</w:t>
+      </w:r>
+      <w:r>
+        <w:t>.</w:t>
+      </w:r>
+      <w:r>
+        <w:t xml:space="preserve"> </w:t>
+      </w:r>
+      <w:r>
+        <w:t xml:space="preserve">Using the three different PD prevalence cases, we estimate </w:t>
+      </w:r>
+      <w:r>
+        <w:t xml:space="preserve">the QALYs gained and </w:t>
+      </w:r>
+      <w:r>
+        <w:t>cost-saving</w:t>
+      </w:r>
+      <w:r>
         <w:t>s</w:t>
       </w:r>
-    </w:p>
-    <w:p>
-      <w:r>
-        <w:t xml:space="preserve">We estimated </w:t>
-      </w:r>
-      <w:r>
-        <w:t xml:space="preserve">the </w:t>
-      </w:r>
-      <w:r>
-        <w:t xml:space="preserve">economic </w:t>
-      </w:r>
-      <w:r>
-        <w:t xml:space="preserve">costs of </w:t>
-      </w:r>
-      <w:r>
-        <w:t>dementia</w:t>
-      </w:r>
-      <w:r>
-        <w:t xml:space="preserve"> for the NHS and informal caregivers. Costing data was sourced from a 2024 </w:t>
-      </w:r>
-      <w:r>
-        <w:t>report on dementia and deflated down to 2023 prices [</w:t>
-      </w:r>
-      <w:r>
-        <w:t>2</w:t>
-      </w:r>
-      <w:r>
-        <w:t>8</w:t>
-      </w:r>
-      <w:r>
-        <w:t xml:space="preserve">, </w:t>
-      </w:r>
-      <w:r>
-        <w:t>2</w:t>
-      </w:r>
-      <w:r>
-        <w:t>9</w:t>
-      </w:r>
-      <w:r>
-        <w:t>].</w:t>
-      </w:r>
-      <w:r>
-        <w:t xml:space="preserve"> </w:t>
-      </w:r>
-      <w:r>
-        <w:t>These included healthcare, social care, unpaid care and quality of life costs</w:t>
-      </w:r>
-      <w:r>
-        <w:t>, which we separated into costs for dementia patients in home or institution care</w:t>
-      </w:r>
-      <w:r>
-        <w:t xml:space="preserve">. </w:t>
-      </w:r>
-      <w:r>
-        <w:t>This allowed direct comparison of costs under differing PD prevalences and alignment with other dementia-modelling studies.</w:t>
-      </w:r>
-      <w:r>
-        <w:t xml:space="preserve"> </w:t>
-      </w:r>
-    </w:p>
-    <w:p>
-      <w:r>
-        <w:t xml:space="preserve">QALYs </w:t>
-      </w:r>
-      <w:r>
-        <w:t xml:space="preserve">are commonly used </w:t>
-      </w:r>
-      <w:r>
-        <w:t>to value the benefit of interventions, with one QALY equating a year of life in perfect health</w:t>
-      </w:r>
-      <w:r>
-        <w:t xml:space="preserve"> [</w:t>
-      </w:r>
-      <w:r>
-        <w:t>30</w:t>
-      </w:r>
-      <w:r>
-        <w:t>]</w:t>
-      </w:r>
-      <w:r>
-        <w:t xml:space="preserve">. </w:t>
-      </w:r>
-      <w:r>
-        <w:t>This means years of life can take into account the quality and quantity of life.</w:t>
-      </w:r>
-      <w:r>
-        <w:t xml:space="preserve"> </w:t>
-      </w:r>
-      <w:r>
-        <w:t>Dementia stage specific QALY</w:t>
-      </w:r>
-      <w:r>
-        <w:t xml:space="preserve"> utility values</w:t>
-      </w:r>
-      <w:r>
-        <w:t xml:space="preserve"> </w:t>
-      </w:r>
-      <w:r>
-        <w:t xml:space="preserve">were obtained from </w:t>
-      </w:r>
-      <w:r>
-        <w:t xml:space="preserve">a previous </w:t>
-      </w:r>
-      <w:r>
-        <w:t xml:space="preserve">study </w:t>
-      </w:r>
-      <w:r>
-        <w:t xml:space="preserve">modelling </w:t>
-      </w:r>
-      <w:r>
-        <w:t>the benefits of population-level interventions for dementia risk factors [</w:t>
-      </w:r>
-      <w:r>
-        <w:t>3</w:t>
-      </w:r>
-      <w:r>
-        <w:t>1</w:t>
-      </w:r>
-      <w:r>
-        <w:t xml:space="preserve">]. </w:t>
-      </w:r>
-      <w:r>
-        <w:t xml:space="preserve">Age specific utility values </w:t>
-      </w:r>
-      <w:r>
-        <w:t xml:space="preserve">for cognitively normal </w:t>
-      </w:r>
-      <w:r>
-        <w:t xml:space="preserve">were taken from the </w:t>
-      </w:r>
-      <w:r>
-        <w:t>U</w:t>
-      </w:r>
-      <w:r>
-        <w:t>K</w:t>
-      </w:r>
-      <w:r>
-        <w:t xml:space="preserve"> Population Norms for EQ-5D [</w:t>
-      </w:r>
-      <w:r>
-        <w:t>3</w:t>
-      </w:r>
-      <w:r>
-        <w:t>2</w:t>
-      </w:r>
-      <w:r>
-        <w:t>]</w:t>
-      </w:r>
-      <w:r>
-        <w:t xml:space="preserve">. </w:t>
-      </w:r>
-      <w:r>
-        <w:t xml:space="preserve">An informal caregiver for someone with dementia </w:t>
-      </w:r>
-      <w:r>
-        <w:t xml:space="preserve">will also see their quality of life affected due to the strain of care, therefore, we calculated the QALYs for all informal caregivers in the model. These </w:t>
-      </w:r>
-      <w:r>
-        <w:t xml:space="preserve">utility </w:t>
-      </w:r>
-      <w:r>
-        <w:t xml:space="preserve">values were attained from </w:t>
-      </w:r>
-      <w:r>
-        <w:t xml:space="preserve">literature assessing </w:t>
-      </w:r>
-      <w:r>
-        <w:t>the impact of caring for people with dementia [</w:t>
-      </w:r>
-      <w:r>
-        <w:t>3</w:t>
-      </w:r>
-      <w:r>
-        <w:t>3</w:t>
-      </w:r>
-      <w:r>
-        <w:t>].</w:t>
-      </w:r>
-      <w:r>
-        <w:t xml:space="preserve"> </w:t>
-      </w:r>
-      <w:r>
-        <w:t xml:space="preserve">An annual discount rate of 3.5% was applied to both costs and QALYs as suggested by the National Institute of </w:t>
-      </w:r>
-      <w:r>
-        <w:t xml:space="preserve"> </w:t>
-      </w:r>
-      <w:r>
-        <w:t>Care and Excellence (NICE) and the UK Treasury [</w:t>
-      </w:r>
-      <w:r>
-        <w:t>3</w:t>
-      </w:r>
-      <w:r>
-        <w:t>4</w:t>
-      </w:r>
-      <w:r>
-        <w:t>].</w:t>
-      </w:r>
-      <w:r>
-        <w:t xml:space="preserve"> </w:t>
-      </w:r>
-      <w:r>
-        <w:t xml:space="preserve">Full </w:t>
-      </w:r>
-      <w:r>
-        <w:lastRenderedPageBreak/>
-        <w:t xml:space="preserve">methodology for </w:t>
-      </w:r>
-      <w:r>
-        <w:t xml:space="preserve">the measurement of </w:t>
-      </w:r>
-      <w:r>
-        <w:t>cost</w:t>
-      </w:r>
-      <w:r>
-        <w:t>s</w:t>
-      </w:r>
-      <w:r>
-        <w:t xml:space="preserve"> and QALY</w:t>
-      </w:r>
-      <w:r>
-        <w:t xml:space="preserve">s can be found in the </w:t>
-      </w:r>
-      <w:r>
-        <w:t>supplementary information</w:t>
-      </w:r>
-      <w:r>
-        <w:t xml:space="preserve"> (pp.x-x).</w:t>
+      <w:r>
+        <w:t xml:space="preserve"> of reducing PD disease. </w:t>
+      </w:r>
+      <w:r>
+        <w:t>We report the cu</w:t>
+      </w:r>
+      <w:r>
+        <w:t>mulative number of new cases of dementia and deaths in each scenario</w:t>
+      </w:r>
+      <w:r>
+        <w:t xml:space="preserve">, providing estimates of the deaths avoided </w:t>
+      </w:r>
+      <w:r>
+        <w:t>given different PD prevalence trends</w:t>
+      </w:r>
+      <w:r>
+        <w:t>.</w:t>
       </w:r>
       <w:r>
         <w:t xml:space="preserve"> </w:t>
@@ -2028,144 +1726,48 @@
           <w:b/>
           <w:bCs/>
         </w:rPr>
-        <w:t>Outcomes</w:t>
-      </w:r>
-    </w:p>
-    <w:p>
-      <w:r>
-        <w:t>Differences in i</w:t>
-      </w:r>
-      <w:r>
-        <w:t xml:space="preserve">ncidence </w:t>
-      </w:r>
-      <w:r>
-        <w:t xml:space="preserve">and prevalence </w:t>
-      </w:r>
-      <w:r>
-        <w:t xml:space="preserve">rates over time </w:t>
-      </w:r>
-      <w:r>
-        <w:t>were</w:t>
-      </w:r>
-      <w:r>
-        <w:t xml:space="preserve"> calculated, and the incident dementia </w:t>
-      </w:r>
-      <w:r>
-        <w:t xml:space="preserve">due to PD </w:t>
-      </w:r>
-      <w:r>
-        <w:t xml:space="preserve">at each prevalence level </w:t>
-      </w:r>
-      <w:r>
-        <w:t>was</w:t>
-      </w:r>
-      <w:r>
-        <w:t xml:space="preserve"> analysed. </w:t>
-      </w:r>
-      <w:r>
-        <w:t xml:space="preserve">The model simulated the economic costs and QALYs for dementia patients either in home care, which included the effects on their informal caregivers, or </w:t>
-      </w:r>
-      <w:r>
-        <w:t>to the NHS</w:t>
+        <w:t>Sensitivity analysis</w:t>
+      </w:r>
+    </w:p>
+    <w:p>
+      <w:r>
+        <w:lastRenderedPageBreak/>
+        <w:t xml:space="preserve">We used sensitivity analysis to </w:t>
+      </w:r>
+      <w:r>
+        <w:t xml:space="preserve">test uncertainties in our model assumptions. </w:t>
+      </w:r>
+      <w:r>
+        <w:t xml:space="preserve">Our primary method of sensitivity analysis was </w:t>
+      </w:r>
+      <w:r>
+        <w:t xml:space="preserve">probabilistic sensitivity analysis on key model parameters. </w:t>
+      </w:r>
+      <w:r>
+        <w:t xml:space="preserve">The γ-distribution </w:t>
+      </w:r>
+      <w:r>
+        <w:t>was u</w:t>
+      </w:r>
+      <w:r>
+        <w:t xml:space="preserve">sed </w:t>
+      </w:r>
+      <w:r>
+        <w:t xml:space="preserve">to model uncertainty for cost inputs and the β-distribution for </w:t>
+      </w:r>
+      <w:r>
+        <w:t xml:space="preserve">utility and probability parameters. Where confidence intervals were missing from source data, a ±10% relative </w:t>
+      </w:r>
+      <w:r>
+        <w:t xml:space="preserve">standard deviation was used </w:t>
+      </w:r>
+      <w:r>
+        <w:t>to explore uncertainty</w:t>
       </w:r>
       <w:r>
         <w:t>.</w:t>
       </w:r>
       <w:r>
-        <w:t xml:space="preserve"> </w:t>
-      </w:r>
-      <w:r>
-        <w:t xml:space="preserve">Using the three different PD prevalence cases, we estimate </w:t>
-      </w:r>
-      <w:r>
-        <w:t xml:space="preserve">the QALYs gained and </w:t>
-      </w:r>
-      <w:r>
-        <w:t>cost-saving</w:t>
-      </w:r>
-      <w:r>
-        <w:t xml:space="preserve"> of reducing PD disease. </w:t>
-      </w:r>
-      <w:r>
-        <w:t>We report the cu</w:t>
-      </w:r>
-      <w:r>
-        <w:t>mulative number of new cases of dementia and deaths in each scenario</w:t>
-      </w:r>
-      <w:r>
-        <w:t xml:space="preserve">, providing estimates of the deaths avoided </w:t>
-      </w:r>
-      <w:r>
-        <w:t>given different PD prevalence trends</w:t>
-      </w:r>
-      <w:r>
-        <w:t>.</w:t>
-      </w:r>
-      <w:r>
-        <w:t xml:space="preserve"> </w:t>
-      </w:r>
-    </w:p>
-    <w:p>
-      <w:pPr>
-        <w:rPr>
-          <w:b/>
-          <w:bCs/>
-        </w:rPr>
-      </w:pPr>
-    </w:p>
-    <w:p>
-      <w:pPr>
-        <w:rPr>
-          <w:b/>
-          <w:bCs/>
-        </w:rPr>
-      </w:pPr>
-      <w:r>
-        <w:rPr>
-          <w:b/>
-          <w:bCs/>
-        </w:rPr>
-        <w:t>Sensitivity analysis</w:t>
-      </w:r>
-    </w:p>
-    <w:p>
-      <w:r>
-        <w:t xml:space="preserve">We used sensitivity analysis to </w:t>
-      </w:r>
-      <w:r>
-        <w:t xml:space="preserve">test uncertainties in our model assumptions. </w:t>
-      </w:r>
-      <w:r>
-        <w:t xml:space="preserve">Our primary method of sensitivity analysis was </w:t>
-      </w:r>
-      <w:r>
-        <w:t xml:space="preserve">probabilistic sensitivity analysis on key model parameters. </w:t>
-      </w:r>
-      <w:r>
-        <w:t xml:space="preserve">The γ-distribution </w:t>
-      </w:r>
-      <w:r>
-        <w:t>was u</w:t>
-      </w:r>
-      <w:r>
-        <w:t xml:space="preserve">sed </w:t>
-      </w:r>
-      <w:r>
-        <w:t xml:space="preserve">to model uncertainty for cost inputs and the β-distribution for </w:t>
-      </w:r>
-      <w:r>
-        <w:t xml:space="preserve">utility and probability parameters. Where confidence intervals were missing from source data, a ±10% relative </w:t>
-      </w:r>
-      <w:r>
-        <w:t xml:space="preserve">standard deviation was used </w:t>
-      </w:r>
-      <w:r>
-        <w:t>to explore uncertainty</w:t>
-      </w:r>
-      <w:r>
-        <w:t>.</w:t>
-      </w:r>
-      <w:r>
         <w:t xml:space="preserve"> We ran </w:t>
       </w:r>
       <w:r>
@@ -2199,34 +1801,6 @@
         <w:t xml:space="preserve">analysis was run for the three PD prevalence cases. </w:t>
       </w:r>
     </w:p>
-    <w:p/>
-    <w:p>
-      <w:pPr>
-        <w:rPr>
-          <w:b/>
-          <w:bCs/>
-        </w:rPr>
-      </w:pPr>
-      <w:r>
-        <w:rPr>
-          <w:b/>
-          <w:bCs/>
-        </w:rPr>
-        <w:t>Role of the funding source</w:t>
-      </w:r>
-    </w:p>
-    <w:p>
-      <w:r>
-        <w:t xml:space="preserve">The funder of the study had no role in the </w:t>
-      </w:r>
-      <w:r>
-        <w:t xml:space="preserve">study design, collection or analysis of the data; the writing of the report </w:t>
-      </w:r>
-      <w:r>
-        <w:t xml:space="preserve">or where to submit for publication. </w:t>
-      </w:r>
-    </w:p>
-    <w:p/>
     <w:p/>
     <w:p>
       <w:pPr>
@@ -2267,7 +1841,6 @@
         <w:rPr>
           <w:lang w:val="de-DE"/>
         </w:rPr>
-        <w:lastRenderedPageBreak/>
         <w:t>[</w:t>
       </w:r>
       <w:r>
@@ -2435,6 +2008,7 @@
         <w:rPr>
           <w:lang w:val="fr-FR"/>
         </w:rPr>
+        <w:lastRenderedPageBreak/>
         <w:t>[</w:t>
       </w:r>
       <w:r>
@@ -2560,7 +2134,6 @@
     </w:p>
     <w:p>
       <w:r>
-        <w:lastRenderedPageBreak/>
         <w:t>[13]</w:t>
       </w:r>
       <w:r>
@@ -2695,7 +2268,11 @@
         <w:t>]</w:t>
       </w:r>
       <w:r>
-        <w:t xml:space="preserve"> Beydoun MA, Beydoun HA, Hossain S, El-Hajj ZW, Weiss J, Zonderman AB. Clinical and bacterial markers of periodontitis and their association with incident all-cause and Alzheimer’s disease dementia in a large national survey. </w:t>
+        <w:t xml:space="preserve"> Beydoun MA, Beydoun HA, Hossain S, El-Hajj ZW, Weiss J, Zonderman AB. Clinical and bacterial markers of periodontitis and their association with incident all-cause and </w:t>
+      </w:r>
+      <w:r>
+        <w:lastRenderedPageBreak/>
+        <w:t xml:space="preserve">Alzheimer’s disease dementia in a large national survey. </w:t>
       </w:r>
       <w:r>
         <w:rPr>
@@ -2815,7 +2392,6 @@
     </w:p>
     <w:p>
       <w:r>
-        <w:lastRenderedPageBreak/>
         <w:t>[2</w:t>
       </w:r>
       <w:r>
@@ -2984,7 +2560,14 @@
           <w:rPr>
             <w:rStyle w:val="Hyperlink"/>
           </w:rPr>
-          <w:t>https://fingertips.phe.org.uk/profile/diabetes-ft/data#page/1/gid/1938133438/pat/159/par/K02000001/ati/15/are/E92000001/yrr/1/cid/4/tbm/1</w:t>
+          <w:t>https://fingertips.phe.org.uk/profile/diabetes-</w:t>
+        </w:r>
+        <w:r>
+          <w:rPr>
+            <w:rStyle w:val="Hyperlink"/>
+          </w:rPr>
+          <w:lastRenderedPageBreak/>
+          <w:t>ft/data#page/1/gid/1938133438/pat/159/par/K02000001/ati/15/are/E92000001/yrr/1/cid/4/tbm/1</w:t>
         </w:r>
       </w:hyperlink>
       <w:r>
@@ -3099,11 +2682,7 @@
         <w:t xml:space="preserve">] </w:t>
       </w:r>
       <w:r>
-        <w:t xml:space="preserve">Mukadam N, Anderson R, Walsh S, Wittenberg R, Knapp M, Brayne C, Livingston G. Benefits of population-level interventions for dementia risk factors: an economic </w:t>
-      </w:r>
-      <w:r>
-        <w:lastRenderedPageBreak/>
-        <w:t xml:space="preserve">modelling study for England. </w:t>
+        <w:t xml:space="preserve">Mukadam N, Anderson R, Walsh S, Wittenberg R, Knapp M, Brayne C, Livingston G. Benefits of population-level interventions for dementia risk factors: an economic modelling study for England. </w:t>
       </w:r>
       <w:r>
         <w:rPr>
@@ -3818,7 +3397,6 @@
   <w:style w:type="character" w:default="1" w:styleId="DefaultParagraphFont">
     <w:name w:val="Default Paragraph Font"/>
     <w:uiPriority w:val="1"/>
-    <w:semiHidden/>
     <w:unhideWhenUsed/>
   </w:style>
   <w:style w:type="table" w:default="1" w:styleId="TableNormal">

--- a/Methodology_AD.docx
+++ b/Methodology_AD.docx
@@ -300,7 +300,15 @@
         <w:t>supplementary information</w:t>
       </w:r>
       <w:r>
-        <w:t xml:space="preserve"> pp.xx-xx)</w:t>
+        <w:t xml:space="preserve"> </w:t>
+      </w:r>
+      <w:proofErr w:type="spellStart"/>
+      <w:r>
+        <w:t>pp.xx</w:t>
+      </w:r>
+      <w:proofErr w:type="spellEnd"/>
+      <w:r>
+        <w:t>-xx)</w:t>
       </w:r>
       <w:r>
         <w:t>.</w:t>
@@ -352,19 +360,7 @@
                 <w:rPr>
                   <w:rFonts w:ascii="Cambria Math" w:hAnsi="Cambria Math"/>
                 </w:rPr>
-                <m:t>a</m:t>
-              </m:r>
-              <m:r>
-                <w:rPr>
-                  <w:rFonts w:ascii="Cambria Math" w:hAnsi="Cambria Math"/>
-                </w:rPr>
-                <m:t>,</m:t>
-              </m:r>
-              <m:r>
-                <w:rPr>
-                  <w:rFonts w:ascii="Cambria Math" w:hAnsi="Cambria Math"/>
-                </w:rPr>
-                <m:t>R</m:t>
+                <m:t>a,R</m:t>
               </m:r>
             </m:e>
           </m:d>
@@ -479,19 +475,7 @@
                         <w:rPr>
                           <w:rFonts w:ascii="Cambria Math" w:hAnsi="Cambria Math"/>
                         </w:rPr>
-                        <m:t>a</m:t>
-                      </m:r>
-                      <m:r>
-                        <w:rPr>
-                          <w:rFonts w:ascii="Cambria Math" w:hAnsi="Cambria Math"/>
-                        </w:rPr>
-                        <m:t>-</m:t>
-                      </m:r>
-                      <m:r>
-                        <w:rPr>
-                          <w:rFonts w:ascii="Cambria Math" w:hAnsi="Cambria Math"/>
-                        </w:rPr>
-                        <m:t>re</m:t>
+                        <m:t>a-re</m:t>
                       </m:r>
                       <m:sSub>
                         <m:sSubPr>
@@ -529,13 +513,7 @@
             <w:rPr>
               <w:rFonts w:ascii="Cambria Math" w:hAnsi="Cambria Math"/>
             </w:rPr>
-            <m:t>*</m:t>
-          </m:r>
-          <m:r>
-            <w:rPr>
-              <w:rFonts w:ascii="Cambria Math" w:hAnsi="Cambria Math"/>
-            </w:rPr>
-            <m:t xml:space="preserve"> </m:t>
+            <m:t xml:space="preserve">* </m:t>
           </m:r>
           <m:nary>
             <m:naryPr>
@@ -554,19 +532,7 @@
                 <w:rPr>
                   <w:rFonts w:ascii="Cambria Math" w:hAnsi="Cambria Math"/>
                 </w:rPr>
-                <m:t>k</m:t>
-              </m:r>
-              <m:r>
-                <w:rPr>
-                  <w:rFonts w:ascii="Cambria Math" w:hAnsi="Cambria Math"/>
-                </w:rPr>
-                <m:t>∈</m:t>
-              </m:r>
-              <m:r>
-                <w:rPr>
-                  <w:rFonts w:ascii="Cambria Math" w:hAnsi="Cambria Math"/>
-                </w:rPr>
-                <m:t>R</m:t>
+                <m:t>k∈R</m:t>
               </m:r>
             </m:sub>
             <m:sup/>
@@ -864,10 +830,18 @@
         <w:t>supplementary information</w:t>
       </w:r>
       <w:r>
-        <w:t xml:space="preserve"> (pp.</w:t>
-      </w:r>
-      <w:r>
-        <w:t>x-x)</w:t>
+        <w:t xml:space="preserve"> (</w:t>
+      </w:r>
+      <w:proofErr w:type="spellStart"/>
+      <w:r>
+        <w:t>pp.</w:t>
+      </w:r>
+      <w:r>
+        <w:t>x</w:t>
+      </w:r>
+      <w:proofErr w:type="spellEnd"/>
+      <w:r>
+        <w:t>-x)</w:t>
       </w:r>
       <w:r>
         <w:t xml:space="preserve">. </w:t>
@@ -1327,7 +1301,15 @@
         <w:t>supplementary information</w:t>
       </w:r>
       <w:r>
-        <w:t xml:space="preserve"> (pp.xx-xx).</w:t>
+        <w:t xml:space="preserve"> (</w:t>
+      </w:r>
+      <w:proofErr w:type="spellStart"/>
+      <w:r>
+        <w:t>pp.xx</w:t>
+      </w:r>
+      <w:proofErr w:type="spellEnd"/>
+      <w:r>
+        <w:t>-xx).</w:t>
       </w:r>
     </w:p>
     <w:p/>
@@ -1597,7 +1579,15 @@
         <w:t>supplementary information</w:t>
       </w:r>
       <w:r>
-        <w:t xml:space="preserve"> (pp.x-x).</w:t>
+        <w:t xml:space="preserve"> (</w:t>
+      </w:r>
+      <w:proofErr w:type="spellStart"/>
+      <w:r>
+        <w:t>pp.x</w:t>
+      </w:r>
+      <w:proofErr w:type="spellEnd"/>
+      <w:r>
+        <w:t>-x).</w:t>
       </w:r>
       <w:r>
         <w:t xml:space="preserve"> </w:t>
@@ -1732,73 +1722,28 @@
     <w:p>
       <w:r>
         <w:lastRenderedPageBreak/>
-        <w:t xml:space="preserve">We used sensitivity analysis to </w:t>
-      </w:r>
-      <w:r>
-        <w:t xml:space="preserve">test uncertainties in our model assumptions. </w:t>
-      </w:r>
-      <w:r>
-        <w:t xml:space="preserve">Our primary method of sensitivity analysis was </w:t>
-      </w:r>
-      <w:r>
-        <w:t xml:space="preserve">probabilistic sensitivity analysis on key model parameters. </w:t>
-      </w:r>
-      <w:r>
-        <w:t xml:space="preserve">The γ-distribution </w:t>
-      </w:r>
-      <w:r>
-        <w:t>was u</w:t>
-      </w:r>
-      <w:r>
-        <w:t xml:space="preserve">sed </w:t>
-      </w:r>
-      <w:r>
-        <w:t xml:space="preserve">to model uncertainty for cost inputs and the β-distribution for </w:t>
-      </w:r>
-      <w:r>
-        <w:t xml:space="preserve">utility and probability parameters. Where confidence intervals were missing from source data, a ±10% relative </w:t>
-      </w:r>
-      <w:r>
-        <w:t xml:space="preserve">standard deviation was used </w:t>
-      </w:r>
-      <w:r>
-        <w:t>to explore uncertainty</w:t>
+        <w:t>We conducted probabilistic sensitivity analysis (PSA) with 1,000 Monte Carlo iterations, sampling uncertain parameters from probability distributions (beta for proportions, gamma for costs</w:t>
+      </w:r>
+      <w:r>
+        <w:t xml:space="preserve"> and </w:t>
+      </w:r>
+      <w:r>
+        <w:t>utilities; relative SD = 10%). Given the model's computational intensity, we employed the efficient two-level nested design of O'Hagan et al. (2007)</w:t>
+      </w:r>
+      <w:r>
+        <w:t xml:space="preserve"> [36]</w:t>
+      </w:r>
+      <w:r>
+        <w:t xml:space="preserve">, which uses variance decomposition to determine the optimal population size per iteration that minimizes Monte Carlo noise while maintaining computational feasibility. A pilot </w:t>
+      </w:r>
+      <w:r>
+        <w:t>run</w:t>
+      </w:r>
+      <w:r>
+        <w:t xml:space="preserve"> established that n = [INSERT OPTIMAL N] individuals per iteration was sufficient to accurately estimate 95% confidence intervals for key outcomes. Results are reported as means with 95% confidence intervals</w:t>
       </w:r>
       <w:r>
         <w:t>.</w:t>
-      </w:r>
-      <w:r>
-        <w:t xml:space="preserve"> We ran </w:t>
-      </w:r>
-      <w:r>
-        <w:t>1000 iterations to obtain values and 95% confidence intervals for each output.</w:t>
-      </w:r>
-      <w:r>
-        <w:t xml:space="preserve"> </w:t>
-      </w:r>
-      <w:r>
-        <w:t>Alternate values for the</w:t>
-      </w:r>
-      <w:r>
-        <w:t xml:space="preserve"> annual dementia onset inflator </w:t>
-      </w:r>
-      <w:r>
-        <w:t>were tested</w:t>
-      </w:r>
-      <w:r>
-        <w:t xml:space="preserve"> to model uncertainty </w:t>
-      </w:r>
-      <w:r>
-        <w:t xml:space="preserve">over future prevention and population health changes. </w:t>
-      </w:r>
-      <w:r>
-        <w:t xml:space="preserve">Each </w:t>
-      </w:r>
-      <w:r>
-        <w:t xml:space="preserve">sensitivity </w:t>
-      </w:r>
-      <w:r>
-        <w:t xml:space="preserve">analysis was run for the three PD prevalence cases. </w:t>
       </w:r>
     </w:p>
     <w:p/>
@@ -1864,12 +1809,21 @@
       <w:r>
         <w:t xml:space="preserve">Projected prevalence and incidence of dementia accounting for secular trends and birth cohort effects: a population-based microsimulation study. </w:t>
       </w:r>
-      <w:r>
-        <w:rPr>
-          <w:i/>
-          <w:iCs/>
-        </w:rPr>
-        <w:t>Eur J Epidemiol</w:t>
+      <w:proofErr w:type="spellStart"/>
+      <w:r>
+        <w:rPr>
+          <w:i/>
+          <w:iCs/>
+        </w:rPr>
+        <w:t>Eur</w:t>
+      </w:r>
+      <w:proofErr w:type="spellEnd"/>
+      <w:r>
+        <w:rPr>
+          <w:i/>
+          <w:iCs/>
+        </w:rPr>
+        <w:t xml:space="preserve"> J Epidemiol</w:t>
       </w:r>
       <w:r>
         <w:t>. 2022;37(8):807–814. doi:10.1007/s10654-022-00894-8</w:t>
@@ -1886,7 +1840,15 @@
         <w:t>]</w:t>
       </w:r>
       <w:r>
-        <w:t xml:space="preserve"> Ermini Leaf D, Tysinger B, Goldman DP, Lakdawalla DN. Predicting quantity and quality of life with the Future Elderly Model. </w:t>
+        <w:t xml:space="preserve"> </w:t>
+      </w:r>
+      <w:proofErr w:type="spellStart"/>
+      <w:r>
+        <w:t>Ermini</w:t>
+      </w:r>
+      <w:proofErr w:type="spellEnd"/>
+      <w:r>
+        <w:t xml:space="preserve"> Leaf D, Tysinger B, Goldman DP, Lakdawalla DN. Predicting quantity and quality of life with the Future Elderly Model. </w:t>
       </w:r>
       <w:r>
         <w:rPr>
@@ -1896,7 +1858,15 @@
         <w:t>Health Econ</w:t>
       </w:r>
       <w:r>
-        <w:t>. 2021;30(Suppl 1):52–79. doi:10.1002/hec.4445</w:t>
+        <w:t>. 2021;30(</w:t>
+      </w:r>
+      <w:proofErr w:type="spellStart"/>
+      <w:r>
+        <w:t>Suppl</w:t>
+      </w:r>
+      <w:proofErr w:type="spellEnd"/>
+      <w:r>
+        <w:t xml:space="preserve"> 1):52–79. doi:10.1002/hec.4445</w:t>
       </w:r>
     </w:p>
     <w:p>
@@ -1909,8 +1879,13 @@
       <w:r>
         <w:t xml:space="preserve">] </w:t>
       </w:r>
-      <w:r>
-        <w:t xml:space="preserve">Olfson M, Stroup TS, Huang C, Wall MM, Gerhard T. Age and incidence of dementia diagnosis. </w:t>
+      <w:proofErr w:type="spellStart"/>
+      <w:r>
+        <w:t>Olfson</w:t>
+      </w:r>
+      <w:proofErr w:type="spellEnd"/>
+      <w:r>
+        <w:t xml:space="preserve"> M, Stroup TS, Huang C, Wall MM, Gerhard T. Age and incidence of dementia diagnosis. </w:t>
       </w:r>
       <w:r>
         <w:rPr>
@@ -1934,7 +1909,23 @@
         <w:t xml:space="preserve">] </w:t>
       </w:r>
       <w:r>
-        <w:t xml:space="preserve">Chen Y, Araghi M, Bandosz P, Shipley MJ, Ahmadi-Abhari S, Lobanov-Rostovsky S, Venkatraman T, Kivimaki M, O’Flaherty M, Brunner EJ. Impact of hypertension prevalence trend on mortality and burdens of dementia and disability in England and Wales to 2060: a simulation modelling study. </w:t>
+        <w:t xml:space="preserve">Chen Y, Araghi M, </w:t>
+      </w:r>
+      <w:proofErr w:type="spellStart"/>
+      <w:r>
+        <w:t>Bandosz</w:t>
+      </w:r>
+      <w:proofErr w:type="spellEnd"/>
+      <w:r>
+        <w:t xml:space="preserve"> P, Shipley MJ, Ahmadi-Abhari S, Lobanov-Rostovsky S, Venkatraman T, </w:t>
+      </w:r>
+      <w:proofErr w:type="spellStart"/>
+      <w:r>
+        <w:t>Kivimaki</w:t>
+      </w:r>
+      <w:proofErr w:type="spellEnd"/>
+      <w:r>
+        <w:t xml:space="preserve"> M, O’Flaherty M, Brunner EJ. Impact of hypertension prevalence trend on mortality and burdens of dementia and disability in England and Wales to 2060: a simulation modelling study. </w:t>
       </w:r>
       <w:r>
         <w:rPr>
@@ -2021,17 +2012,68 @@
         <w:rPr>
           <w:lang w:val="fr-FR"/>
         </w:rPr>
-        <w:t xml:space="preserve">] Tariot PN, Boada M, Lanctôt KL, et al. </w:t>
+        <w:t xml:space="preserve">] </w:t>
+      </w:r>
+      <w:proofErr w:type="spellStart"/>
+      <w:r>
+        <w:rPr>
+          <w:lang w:val="fr-FR"/>
+        </w:rPr>
+        <w:t>Tariot</w:t>
+      </w:r>
+      <w:proofErr w:type="spellEnd"/>
+      <w:r>
+        <w:rPr>
+          <w:lang w:val="fr-FR"/>
+        </w:rPr>
+        <w:t xml:space="preserve"> PN, </w:t>
+      </w:r>
+      <w:proofErr w:type="spellStart"/>
+      <w:r>
+        <w:rPr>
+          <w:lang w:val="fr-FR"/>
+        </w:rPr>
+        <w:t>Boada</w:t>
+      </w:r>
+      <w:proofErr w:type="spellEnd"/>
+      <w:r>
+        <w:rPr>
+          <w:lang w:val="fr-FR"/>
+        </w:rPr>
+        <w:t xml:space="preserve"> M, </w:t>
+      </w:r>
+      <w:proofErr w:type="spellStart"/>
+      <w:r>
+        <w:rPr>
+          <w:lang w:val="fr-FR"/>
+        </w:rPr>
+        <w:t>Lanctôt</w:t>
+      </w:r>
+      <w:proofErr w:type="spellEnd"/>
+      <w:r>
+        <w:rPr>
+          <w:lang w:val="fr-FR"/>
+        </w:rPr>
+        <w:t xml:space="preserve"> KL, et al. </w:t>
       </w:r>
       <w:r>
         <w:t xml:space="preserve">Relationships of change in Clinical Dementia Rating (CDR) on patient outcomes and probability of progression: observational analysis. </w:t>
       </w:r>
-      <w:r>
-        <w:rPr>
-          <w:i/>
-          <w:iCs/>
-        </w:rPr>
-        <w:t>Alzheimers Res Ther</w:t>
+      <w:proofErr w:type="spellStart"/>
+      <w:r>
+        <w:rPr>
+          <w:i/>
+          <w:iCs/>
+        </w:rPr>
+        <w:t>Alzheimers</w:t>
+      </w:r>
+      <w:proofErr w:type="spellEnd"/>
+      <w:r>
+        <w:rPr>
+          <w:i/>
+          <w:iCs/>
+        </w:rPr>
+        <w:t xml:space="preserve"> Res Ther</w:t>
       </w:r>
       <w:r>
         <w:t>. 2024;16:36. doi:10.1186/s13195-024-01399-7</w:t>
@@ -2051,7 +2093,15 @@
         <w:t xml:space="preserve"> </w:t>
       </w:r>
       <w:r>
-        <w:t xml:space="preserve">Matthews FE, Stephan BCM, Robinson L, Jagger C, Barnes LE, Arthur A, Brayne C. A two decade dementia incidence comparison from the Cognitive Function and Ageing Studies I and II. </w:t>
+        <w:t xml:space="preserve">Matthews FE, Stephan BCM, Robinson L, Jagger C, Barnes LE, Arthur A, </w:t>
+      </w:r>
+      <w:proofErr w:type="spellStart"/>
+      <w:r>
+        <w:t>Brayne</w:t>
+      </w:r>
+      <w:proofErr w:type="spellEnd"/>
+      <w:r>
+        <w:t xml:space="preserve"> C. A two decade dementia incidence comparison from the Cognitive Function and Ageing Studies I and II. </w:t>
       </w:r>
       <w:r>
         <w:rPr>
@@ -2075,14 +2125,54 @@
         <w:t>]</w:t>
       </w:r>
       <w:r>
-        <w:t xml:space="preserve"> Licher S, et al. Lifetime risk of common neurological diseases in the elderly population. </w:t>
-      </w:r>
-      <w:r>
-        <w:rPr>
-          <w:i/>
-          <w:iCs/>
-        </w:rPr>
-        <w:t>J Neurol Neurosurg Psychiatry</w:t>
+        <w:t xml:space="preserve"> </w:t>
+      </w:r>
+      <w:proofErr w:type="spellStart"/>
+      <w:r>
+        <w:t>Licher</w:t>
+      </w:r>
+      <w:proofErr w:type="spellEnd"/>
+      <w:r>
+        <w:t xml:space="preserve"> S, et al. Lifetime risk of common neurological diseases in the elderly population. </w:t>
+      </w:r>
+      <w:r>
+        <w:rPr>
+          <w:i/>
+          <w:iCs/>
+        </w:rPr>
+        <w:t xml:space="preserve">J </w:t>
+      </w:r>
+      <w:proofErr w:type="spellStart"/>
+      <w:r>
+        <w:rPr>
+          <w:i/>
+          <w:iCs/>
+        </w:rPr>
+        <w:t>Neurol</w:t>
+      </w:r>
+      <w:proofErr w:type="spellEnd"/>
+      <w:r>
+        <w:rPr>
+          <w:i/>
+          <w:iCs/>
+        </w:rPr>
+        <w:t xml:space="preserve"> </w:t>
+      </w:r>
+      <w:proofErr w:type="spellStart"/>
+      <w:r>
+        <w:rPr>
+          <w:i/>
+          <w:iCs/>
+        </w:rPr>
+        <w:t>Neurosurg</w:t>
+      </w:r>
+      <w:proofErr w:type="spellEnd"/>
+      <w:r>
+        <w:rPr>
+          <w:i/>
+          <w:iCs/>
+        </w:rPr>
+        <w:t xml:space="preserve"> Psychiatry</w:t>
       </w:r>
       <w:r>
         <w:t>. 2019;90(2):148–156. doi:10.1136/jnnp-2018-318650</w:t>
@@ -2102,7 +2192,15 @@
         <w:t xml:space="preserve">] </w:t>
       </w:r>
       <w:r>
-        <w:t xml:space="preserve">Crowell V, Reyes A, Zhou SQ, et al. Disease severity and mortality in Alzheimer’s disease: an analysis using the U.S. National Alzheimer’s Coordinating Center Uniform Data Set. </w:t>
+        <w:t xml:space="preserve">Crowell V, Reyes A, Zhou SQ, et al. Disease severity and mortality in Alzheimer’s disease: an analysis using the U.S. National Alzheimer’s Coordinating </w:t>
+      </w:r>
+      <w:proofErr w:type="spellStart"/>
+      <w:r>
+        <w:t>Center</w:t>
+      </w:r>
+      <w:proofErr w:type="spellEnd"/>
+      <w:r>
+        <w:t xml:space="preserve"> Uniform Data Set. </w:t>
       </w:r>
       <w:r>
         <w:rPr>
@@ -2129,7 +2227,23 @@
         <w:t xml:space="preserve">] </w:t>
       </w:r>
       <w:r>
-        <w:t>Öksüz N, Ghouri R, Taşdelen B, Uludüz D, Özge A. Mild cognitive impairment progression and Alzheimer’s disease risk: a comprehensive analysis of 3553 cases over 203 months. J Clin Med. 2024;13(2):518. doi:10.3390/jcm13020518</w:t>
+        <w:t xml:space="preserve">Öksüz N, </w:t>
+      </w:r>
+      <w:proofErr w:type="spellStart"/>
+      <w:r>
+        <w:t>Ghouri</w:t>
+      </w:r>
+      <w:proofErr w:type="spellEnd"/>
+      <w:r>
+        <w:t xml:space="preserve"> R, Taşdelen B, </w:t>
+      </w:r>
+      <w:proofErr w:type="spellStart"/>
+      <w:r>
+        <w:t>Uludüz</w:t>
+      </w:r>
+      <w:proofErr w:type="spellEnd"/>
+      <w:r>
+        <w:t xml:space="preserve"> D, Özge A. Mild cognitive impairment progression and Alzheimer’s disease risk: a comprehensive analysis of 3553 cases over 203 months. J Clin Med. 2024;13(2):518. doi:10.3390/jcm13020518</w:t>
       </w:r>
     </w:p>
     <w:p>
@@ -2140,7 +2254,23 @@
         <w:t xml:space="preserve"> </w:t>
       </w:r>
       <w:r>
-        <w:t xml:space="preserve">Chen Y, Bandosz P, Stoye G, Liu Y, Wu Y, Lobanov-Rostovsky S, French E, Kivimaki M, Livingston G, Liao J, Brunner EJ. Dementia incidence trend in England and Wales, 2002–19, and projection for dementia burden to 2040: analysis of data from the English Longitudinal Study of Ageing. </w:t>
+        <w:t xml:space="preserve">Chen Y, </w:t>
+      </w:r>
+      <w:proofErr w:type="spellStart"/>
+      <w:r>
+        <w:t>Bandosz</w:t>
+      </w:r>
+      <w:proofErr w:type="spellEnd"/>
+      <w:r>
+        <w:t xml:space="preserve"> P, Stoye G, Liu Y, Wu Y, Lobanov-Rostovsky S, French E, </w:t>
+      </w:r>
+      <w:proofErr w:type="spellStart"/>
+      <w:r>
+        <w:t>Kivimaki</w:t>
+      </w:r>
+      <w:proofErr w:type="spellEnd"/>
+      <w:r>
+        <w:t xml:space="preserve"> M, Livingston G, Liao J, Brunner EJ. Dementia incidence trend in England and Wales, 2002–19, and projection for dementia burden to 2040: analysis of data from the English Longitudinal Study of Ageing. </w:t>
       </w:r>
       <w:r>
         <w:rPr>
@@ -2188,7 +2318,31 @@
         <w:t xml:space="preserve">] </w:t>
       </w:r>
       <w:r>
-        <w:t xml:space="preserve">Ahmadi-Abhari S, Guzman-Castillo M, Bandosz P, Shipley MJ, Muniz-Terrera G, Singh-Manoux A, Kivimäki M, Steptoe A, Capewell S, O’Flaherty M, Brunner EJ. Temporal trend in dementia incidence since 2002 and projections for prevalence in England and Wales to 2040: modelling study. </w:t>
+        <w:t xml:space="preserve">Ahmadi-Abhari S, Guzman-Castillo M, </w:t>
+      </w:r>
+      <w:proofErr w:type="spellStart"/>
+      <w:r>
+        <w:t>Bandosz</w:t>
+      </w:r>
+      <w:proofErr w:type="spellEnd"/>
+      <w:r>
+        <w:t xml:space="preserve"> P, Shipley MJ, Muniz-</w:t>
+      </w:r>
+      <w:proofErr w:type="spellStart"/>
+      <w:r>
+        <w:t>Terrera</w:t>
+      </w:r>
+      <w:proofErr w:type="spellEnd"/>
+      <w:r>
+        <w:t xml:space="preserve"> G, Singh-</w:t>
+      </w:r>
+      <w:proofErr w:type="spellStart"/>
+      <w:r>
+        <w:t>Manoux</w:t>
+      </w:r>
+      <w:proofErr w:type="spellEnd"/>
+      <w:r>
+        <w:t xml:space="preserve"> A, Kivimäki M, Steptoe A, Capewell S, O’Flaherty M, Brunner EJ. Temporal trend in dementia incidence since 2002 and projections for prevalence in England and Wales to 2040: modelling study. </w:t>
       </w:r>
       <w:r>
         <w:rPr>
@@ -2251,7 +2405,23 @@
           <w:i/>
           <w:iCs/>
         </w:rPr>
-        <w:t>J Alzheimers Dis</w:t>
+        <w:t xml:space="preserve">J </w:t>
+      </w:r>
+      <w:proofErr w:type="spellStart"/>
+      <w:r>
+        <w:rPr>
+          <w:i/>
+          <w:iCs/>
+        </w:rPr>
+        <w:t>Alzheimers</w:t>
+      </w:r>
+      <w:proofErr w:type="spellEnd"/>
+      <w:r>
+        <w:rPr>
+          <w:i/>
+          <w:iCs/>
+        </w:rPr>
+        <w:t xml:space="preserve"> Dis</w:t>
       </w:r>
       <w:r>
         <w:t>. 2023;93(3):977–990. doi:10.3233/JAD-230109</w:t>
@@ -2268,7 +2438,15 @@
         <w:t>]</w:t>
       </w:r>
       <w:r>
-        <w:t xml:space="preserve"> Beydoun MA, Beydoun HA, Hossain S, El-Hajj ZW, Weiss J, Zonderman AB. Clinical and bacterial markers of periodontitis and their association with incident all-cause and </w:t>
+        <w:t xml:space="preserve"> Beydoun MA, Beydoun HA, Hossain S, El-Hajj ZW, Weiss J, </w:t>
+      </w:r>
+      <w:proofErr w:type="spellStart"/>
+      <w:r>
+        <w:t>Zonderman</w:t>
+      </w:r>
+      <w:proofErr w:type="spellEnd"/>
+      <w:r>
+        <w:t xml:space="preserve"> AB. Clinical and bacterial markers of periodontitis and their association with incident all-cause and </w:t>
       </w:r>
       <w:r>
         <w:lastRenderedPageBreak/>
@@ -2279,7 +2457,23 @@
           <w:i/>
           <w:iCs/>
         </w:rPr>
-        <w:t>J Alzheimers Dis</w:t>
+        <w:t xml:space="preserve">J </w:t>
+      </w:r>
+      <w:proofErr w:type="spellStart"/>
+      <w:r>
+        <w:rPr>
+          <w:i/>
+          <w:iCs/>
+        </w:rPr>
+        <w:t>Alzheimers</w:t>
+      </w:r>
+      <w:proofErr w:type="spellEnd"/>
+      <w:r>
+        <w:rPr>
+          <w:i/>
+          <w:iCs/>
+        </w:rPr>
+        <w:t xml:space="preserve"> Dis</w:t>
       </w:r>
       <w:r>
         <w:t>. 2020;75(1):157–172. doi:10.3233/JAD-200064.</w:t>
@@ -2322,12 +2516,21 @@
       <w:r>
         <w:t xml:space="preserve"> Zhong G, Wang Y, Zhang Y, Guo JJ, Zhao Y. Smoking is associated with an increased risk of dementia: a meta-analysis of prospective cohort studies with investigation of potential effect modifiers. </w:t>
       </w:r>
-      <w:r>
-        <w:rPr>
-          <w:i/>
-          <w:iCs/>
-        </w:rPr>
-        <w:t>PLoS One</w:t>
+      <w:proofErr w:type="spellStart"/>
+      <w:r>
+        <w:rPr>
+          <w:i/>
+          <w:iCs/>
+        </w:rPr>
+        <w:t>PLoS</w:t>
+      </w:r>
+      <w:proofErr w:type="spellEnd"/>
+      <w:r>
+        <w:rPr>
+          <w:i/>
+          <w:iCs/>
+        </w:rPr>
+        <w:t xml:space="preserve"> One</w:t>
       </w:r>
       <w:r>
         <w:t>. 2015;10(3):e0118333. doi:10.1371/journal.pone.0118333</w:t>
@@ -2357,7 +2560,23 @@
           <w:i/>
           <w:iCs/>
         </w:rPr>
-        <w:t>. J Negat Results Biomed</w:t>
+        <w:t xml:space="preserve">. J </w:t>
+      </w:r>
+      <w:proofErr w:type="spellStart"/>
+      <w:r>
+        <w:rPr>
+          <w:i/>
+          <w:iCs/>
+        </w:rPr>
+        <w:t>Negat</w:t>
+      </w:r>
+      <w:proofErr w:type="spellEnd"/>
+      <w:r>
+        <w:rPr>
+          <w:i/>
+          <w:iCs/>
+        </w:rPr>
+        <w:t xml:space="preserve"> Results Biomed</w:t>
       </w:r>
       <w:r>
         <w:t>. 2014;13:8. doi:10.1186/1477-5751-13-8</w:t>
@@ -2379,12 +2598,37 @@
       <w:r>
         <w:t xml:space="preserve"> F, Yang F, Li J, et al. The relationship between diabetes and the dementia risk: a meta-analysis. </w:t>
       </w:r>
-      <w:r>
-        <w:rPr>
-          <w:i/>
-          <w:iCs/>
-        </w:rPr>
-        <w:t>Diabetol Metab Syndr.</w:t>
+      <w:proofErr w:type="spellStart"/>
+      <w:r>
+        <w:rPr>
+          <w:i/>
+          <w:iCs/>
+        </w:rPr>
+        <w:t>Diabetol</w:t>
+      </w:r>
+      <w:proofErr w:type="spellEnd"/>
+      <w:r>
+        <w:rPr>
+          <w:i/>
+          <w:iCs/>
+        </w:rPr>
+        <w:t xml:space="preserve"> </w:t>
+      </w:r>
+      <w:proofErr w:type="spellStart"/>
+      <w:r>
+        <w:rPr>
+          <w:i/>
+          <w:iCs/>
+        </w:rPr>
+        <w:t>Metab</w:t>
+      </w:r>
+      <w:proofErr w:type="spellEnd"/>
+      <w:r>
+        <w:rPr>
+          <w:i/>
+          <w:iCs/>
+        </w:rPr>
+        <w:t xml:space="preserve"> Syndr.</w:t>
       </w:r>
       <w:r>
         <w:t xml:space="preserve"> 2024;16:101. doi:10.1186/s13098-024-01346-4</w:t>
@@ -2432,10 +2676,27 @@
           <w:i/>
           <w:iCs/>
         </w:rPr>
-        <w:t>J Clin Endocrinol Metab</w:t>
-      </w:r>
-      <w:r>
-        <w:t>. 2021;106(10):e4260–74. doi:10.1210/clinem/dgab421</w:t>
+        <w:t xml:space="preserve">J Clin Endocrinol </w:t>
+      </w:r>
+      <w:proofErr w:type="spellStart"/>
+      <w:r>
+        <w:rPr>
+          <w:i/>
+          <w:iCs/>
+        </w:rPr>
+        <w:t>Metab</w:t>
+      </w:r>
+      <w:proofErr w:type="spellEnd"/>
+      <w:r>
+        <w:t>. 2021;106(10):e4260–74. doi:10.1210/</w:t>
+      </w:r>
+      <w:proofErr w:type="spellStart"/>
+      <w:r>
+        <w:t>clinem</w:t>
+      </w:r>
+      <w:proofErr w:type="spellEnd"/>
+      <w:r>
+        <w:t>/dgab421</w:t>
       </w:r>
     </w:p>
     <w:p>
@@ -2456,7 +2717,23 @@
           <w:i/>
           <w:iCs/>
         </w:rPr>
-        <w:t>J Nutr Health Aging</w:t>
+        <w:t xml:space="preserve">J </w:t>
+      </w:r>
+      <w:proofErr w:type="spellStart"/>
+      <w:r>
+        <w:rPr>
+          <w:i/>
+          <w:iCs/>
+        </w:rPr>
+        <w:t>Nutr</w:t>
+      </w:r>
+      <w:proofErr w:type="spellEnd"/>
+      <w:r>
+        <w:rPr>
+          <w:i/>
+          <w:iCs/>
+        </w:rPr>
+        <w:t xml:space="preserve"> Health Aging</w:t>
       </w:r>
       <w:r>
         <w:t>. 2018;22(2):297–301. doi:10.1007/s12603-017-0914-3</w:t>
@@ -2655,15 +2932,48 @@
         <w:t>]</w:t>
       </w:r>
       <w:r>
-        <w:t xml:space="preserve"> Višnjić A, Veličković V, Milosavljević NŠ. QALY: measure of cost–benefit analysis of health interventions. </w:t>
-      </w:r>
-      <w:r>
-        <w:rPr>
-          <w:i/>
-          <w:iCs/>
-        </w:rPr>
-        <w:t>Acta Fac Med Naiss</w:t>
-      </w:r>
+        <w:t xml:space="preserve"> Višnjić A, Veličković V, </w:t>
+      </w:r>
+      <w:proofErr w:type="spellStart"/>
+      <w:r>
+        <w:t>Milosavljević</w:t>
+      </w:r>
+      <w:proofErr w:type="spellEnd"/>
+      <w:r>
+        <w:t xml:space="preserve"> NŠ. QALY: measure of cost–benefit analysis of health interventions. </w:t>
+      </w:r>
+      <w:r>
+        <w:rPr>
+          <w:i/>
+          <w:iCs/>
+        </w:rPr>
+        <w:t xml:space="preserve">Acta </w:t>
+      </w:r>
+      <w:proofErr w:type="spellStart"/>
+      <w:r>
+        <w:rPr>
+          <w:i/>
+          <w:iCs/>
+        </w:rPr>
+        <w:t>Fac</w:t>
+      </w:r>
+      <w:proofErr w:type="spellEnd"/>
+      <w:r>
+        <w:rPr>
+          <w:i/>
+          <w:iCs/>
+        </w:rPr>
+        <w:t xml:space="preserve"> Med </w:t>
+      </w:r>
+      <w:proofErr w:type="spellStart"/>
+      <w:r>
+        <w:rPr>
+          <w:i/>
+          <w:iCs/>
+        </w:rPr>
+        <w:t>Naiss</w:t>
+      </w:r>
+      <w:proofErr w:type="spellEnd"/>
       <w:r>
         <w:t>. 2011;28(4):195–199.</w:t>
       </w:r>
@@ -2682,7 +2992,15 @@
         <w:t xml:space="preserve">] </w:t>
       </w:r>
       <w:r>
-        <w:t xml:space="preserve">Mukadam N, Anderson R, Walsh S, Wittenberg R, Knapp M, Brayne C, Livingston G. Benefits of population-level interventions for dementia risk factors: an economic modelling study for England. </w:t>
+        <w:t xml:space="preserve">Mukadam N, Anderson R, Walsh S, Wittenberg R, Knapp M, </w:t>
+      </w:r>
+      <w:proofErr w:type="spellStart"/>
+      <w:r>
+        <w:t>Brayne</w:t>
+      </w:r>
+      <w:proofErr w:type="spellEnd"/>
+      <w:r>
+        <w:t xml:space="preserve"> C, Livingston G. Benefits of population-level interventions for dementia risk factors: an economic modelling study for England. </w:t>
       </w:r>
       <w:r>
         <w:rPr>
@@ -2709,7 +3027,15 @@
         <w:t xml:space="preserve">] </w:t>
       </w:r>
       <w:r>
-        <w:t xml:space="preserve">Kind P, Hardman G, Macran S. </w:t>
+        <w:t xml:space="preserve">Kind P, Hardman G, </w:t>
+      </w:r>
+      <w:proofErr w:type="spellStart"/>
+      <w:r>
+        <w:t>Macran</w:t>
+      </w:r>
+      <w:proofErr w:type="spellEnd"/>
+      <w:r>
+        <w:t xml:space="preserve"> S. </w:t>
       </w:r>
       <w:r>
         <w:rPr>
@@ -2739,7 +3065,15 @@
         <w:t xml:space="preserve"> </w:t>
       </w:r>
       <w:r>
-        <w:t xml:space="preserve">Reed C, Barrett A, Lebrec J, et al. How useful is the EQ-5D in assessing the impact of caring for people with Alzheimer’s disease? </w:t>
+        <w:t xml:space="preserve">Reed C, Barrett A, </w:t>
+      </w:r>
+      <w:proofErr w:type="spellStart"/>
+      <w:r>
+        <w:t>Lebrec</w:t>
+      </w:r>
+      <w:proofErr w:type="spellEnd"/>
+      <w:r>
+        <w:t xml:space="preserve"> J, et al. How useful is the EQ-5D in assessing the impact of caring for people with Alzheimer’s disease? </w:t>
       </w:r>
       <w:r>
         <w:rPr>
@@ -2753,35 +3087,56 @@
       </w:r>
     </w:p>
     <w:p>
+      <w:r>
+        <w:t>[</w:t>
+      </w:r>
+      <w:r>
+        <w:t>3</w:t>
+      </w:r>
+      <w:r>
+        <w:t>5</w:t>
+      </w:r>
+      <w:r>
+        <w:t xml:space="preserve">] </w:t>
+      </w:r>
+      <w:r>
+        <w:t xml:space="preserve">National Institute for Health and Care Excellence (NICE). </w:t>
+      </w:r>
+      <w:r>
+        <w:rPr>
+          <w:i/>
+          <w:iCs/>
+        </w:rPr>
+        <w:t>Guide to the methods of technology appraisal. Process and methods [PMG9]</w:t>
+      </w:r>
+      <w:r>
+        <w:t>. London: National Institute for Health and Care Excellence; 2013.</w:t>
+      </w:r>
+    </w:p>
+    <w:p>
       <w:pPr>
         <w:rPr>
           <w:lang w:val="en-US"/>
         </w:rPr>
       </w:pPr>
       <w:r>
-        <w:t>[</w:t>
-      </w:r>
-      <w:r>
-        <w:t>3</w:t>
-      </w:r>
-      <w:r>
-        <w:t>5</w:t>
-      </w:r>
-      <w:r>
-        <w:t xml:space="preserve">] </w:t>
-      </w:r>
-      <w:r>
-        <w:t xml:space="preserve">National Institute for Health and Care Excellence (NICE). </w:t>
-      </w:r>
-      <w:r>
-        <w:rPr>
-          <w:i/>
-          <w:iCs/>
-        </w:rPr>
-        <w:t>Guide to the methods of technology appraisal. Process and methods [PMG9]</w:t>
-      </w:r>
-      <w:r>
-        <w:t>. London: National Institute for Health and Care Excellence; 2013.</w:t>
+        <w:t>[36]</w:t>
+      </w:r>
+      <w:r>
+        <w:t xml:space="preserve"> </w:t>
+      </w:r>
+      <w:r>
+        <w:t xml:space="preserve">O’Hagan A, Stevenson M, Madan J. </w:t>
+      </w:r>
+      <w:r>
+        <w:rPr>
+          <w:i/>
+          <w:iCs/>
+        </w:rPr>
+        <w:t>Monte Carlo probabilistic sensitivity analysis for patient level simulation models</w:t>
+      </w:r>
+      <w:r>
+        <w:t>. Sheffield: University of Sheffield, Department of Probability and Statistics; 2005 Aug 8.</w:t>
       </w:r>
     </w:p>
     <w:sectPr>
@@ -3397,6 +3752,7 @@
   <w:style w:type="character" w:default="1" w:styleId="DefaultParagraphFont">
     <w:name w:val="Default Paragraph Font"/>
     <w:uiPriority w:val="1"/>
+    <w:semiHidden/>
     <w:unhideWhenUsed/>
   </w:style>
   <w:style w:type="table" w:default="1" w:styleId="TableNormal">
